--- a/京峰教育-JF2118班-生菜爺爺-20200410-作業06.docx
+++ b/京峰教育-JF2118班-生菜爺爺-20200410-作業06.docx
@@ -88,7 +88,7 @@
     <w:p>
       <w:pPr>
         <w:rPr>
-          <w:rFonts w:ascii="新細明體" w:eastAsia="新細明體" w:hAnsi="新細明體" w:cs="新細明體" w:hint="eastAsia"/>
+          <w:rFonts w:ascii="新細明體" w:eastAsia="新細明體" w:hAnsi="新細明體" w:cs="新細明體"/>
           <w:sz w:val="28"/>
           <w:szCs w:val="28"/>
           <w:lang w:eastAsia="zh-TW"/>
@@ -154,14 +154,25 @@
         </w:rPr>
         <w:t>安裝</w:t>
       </w:r>
-      <w:r>
-        <w:rPr>
-          <w:rFonts w:ascii="新細明體" w:eastAsia="新細明體" w:hAnsi="新細明體" w:cs="新細明體"/>
-          <w:sz w:val="28"/>
-          <w:szCs w:val="28"/>
-          <w:lang w:eastAsia="zh-TW"/>
-        </w:rPr>
-        <w:t xml:space="preserve">createrepo, </w:t>
+      <w:proofErr w:type="spellStart"/>
+      <w:r>
+        <w:rPr>
+          <w:rFonts w:ascii="新細明體" w:eastAsia="新細明體" w:hAnsi="新細明體" w:cs="新細明體"/>
+          <w:sz w:val="28"/>
+          <w:szCs w:val="28"/>
+          <w:lang w:eastAsia="zh-TW"/>
+        </w:rPr>
+        <w:t>createrepo</w:t>
+      </w:r>
+      <w:proofErr w:type="spellEnd"/>
+      <w:r>
+        <w:rPr>
+          <w:rFonts w:ascii="新細明體" w:eastAsia="新細明體" w:hAnsi="新細明體" w:cs="新細明體"/>
+          <w:sz w:val="28"/>
+          <w:szCs w:val="28"/>
+          <w:lang w:eastAsia="zh-TW"/>
+        </w:rPr>
+        <w:t xml:space="preserve">, </w:t>
       </w:r>
       <w:r>
         <w:rPr>
@@ -300,7 +311,7 @@
       <w:pPr>
         <w:jc w:val="center"/>
         <w:rPr>
-          <w:rFonts w:ascii="新細明體" w:eastAsia="新細明體" w:hAnsi="新細明體" w:cs="新細明體" w:hint="eastAsia"/>
+          <w:rFonts w:ascii="新細明體" w:eastAsia="新細明體" w:hAnsi="新細明體" w:cs="新細明體"/>
           <w:sz w:val="28"/>
           <w:szCs w:val="28"/>
           <w:lang w:eastAsia="zh-TW"/>
@@ -333,6 +344,7 @@
         </w:rPr>
         <w:t>、安裝</w:t>
       </w:r>
+      <w:proofErr w:type="spellStart"/>
       <w:r>
         <w:rPr>
           <w:rFonts w:ascii="新細明體" w:eastAsia="新細明體" w:hAnsi="新細明體" w:cs="新細明體"/>
@@ -342,6 +354,7 @@
         </w:rPr>
         <w:t>createrepo</w:t>
       </w:r>
+      <w:proofErr w:type="spellEnd"/>
       <w:r>
         <w:rPr>
           <w:rFonts w:ascii="新細明體" w:eastAsia="新細明體" w:hAnsi="新細明體" w:cs="新細明體" w:hint="eastAsia"/>
@@ -356,7 +369,7 @@
       <w:pPr>
         <w:jc w:val="center"/>
         <w:rPr>
-          <w:rFonts w:ascii="新細明體" w:eastAsia="新細明體" w:hAnsi="新細明體" w:cs="新細明體" w:hint="eastAsia"/>
+          <w:rFonts w:ascii="新細明體" w:eastAsia="新細明體" w:hAnsi="新細明體" w:cs="新細明體"/>
           <w:sz w:val="28"/>
           <w:szCs w:val="28"/>
           <w:lang w:eastAsia="zh-TW"/>
@@ -393,7 +406,47 @@
           <w:szCs w:val="28"/>
           <w:lang w:eastAsia="zh-TW"/>
         </w:rPr>
-        <w:t>/usr/share/nginx/html/</w:t>
+        <w:t>/</w:t>
+      </w:r>
+      <w:proofErr w:type="spellStart"/>
+      <w:r>
+        <w:rPr>
+          <w:rFonts w:ascii="新細明體" w:eastAsia="新細明體" w:hAnsi="新細明體" w:cs="新細明體"/>
+          <w:sz w:val="28"/>
+          <w:szCs w:val="28"/>
+          <w:lang w:eastAsia="zh-TW"/>
+        </w:rPr>
+        <w:t>usr</w:t>
+      </w:r>
+      <w:proofErr w:type="spellEnd"/>
+      <w:r>
+        <w:rPr>
+          <w:rFonts w:ascii="新細明體" w:eastAsia="新細明體" w:hAnsi="新細明體" w:cs="新細明體"/>
+          <w:sz w:val="28"/>
+          <w:szCs w:val="28"/>
+          <w:lang w:eastAsia="zh-TW"/>
+        </w:rPr>
+        <w:t>/share/</w:t>
+      </w:r>
+      <w:proofErr w:type="spellStart"/>
+      <w:r>
+        <w:rPr>
+          <w:rFonts w:ascii="新細明體" w:eastAsia="新細明體" w:hAnsi="新細明體" w:cs="新細明體"/>
+          <w:sz w:val="28"/>
+          <w:szCs w:val="28"/>
+          <w:lang w:eastAsia="zh-TW"/>
+        </w:rPr>
+        <w:t>nginx</w:t>
+      </w:r>
+      <w:proofErr w:type="spellEnd"/>
+      <w:r>
+        <w:rPr>
+          <w:rFonts w:ascii="新細明體" w:eastAsia="新細明體" w:hAnsi="新細明體" w:cs="新細明體"/>
+          <w:sz w:val="28"/>
+          <w:szCs w:val="28"/>
+          <w:lang w:eastAsia="zh-TW"/>
+        </w:rPr>
+        <w:t>/html/</w:t>
       </w:r>
       <w:r>
         <w:rPr>
@@ -467,6 +520,7 @@
         </w:rPr>
         <w:t>使用</w:t>
       </w:r>
+      <w:proofErr w:type="spellStart"/>
       <w:r>
         <w:rPr>
           <w:rFonts w:ascii="新細明體" w:eastAsia="新細明體" w:hAnsi="新細明體" w:cs="新細明體"/>
@@ -476,6 +530,7 @@
         </w:rPr>
         <w:t>reposync</w:t>
       </w:r>
+      <w:proofErr w:type="spellEnd"/>
       <w:r>
         <w:rPr>
           <w:rFonts w:ascii="新細明體" w:eastAsia="新細明體" w:hAnsi="新細明體" w:cs="新細明體" w:hint="eastAsia"/>
@@ -550,14 +605,65 @@
         </w:rPr>
         <w:t>命令：</w:t>
       </w:r>
-      <w:r>
-        <w:rPr>
-          <w:rFonts w:ascii="新細明體" w:eastAsia="新細明體" w:hAnsi="新細明體" w:cs="新細明體"/>
-          <w:sz w:val="28"/>
-          <w:szCs w:val="28"/>
-          <w:lang w:eastAsia="zh-TW"/>
-        </w:rPr>
-        <w:t>reposync -r extras -p /usr/share/nginx/html/</w:t>
+      <w:proofErr w:type="spellStart"/>
+      <w:r>
+        <w:rPr>
+          <w:rFonts w:ascii="新細明體" w:eastAsia="新細明體" w:hAnsi="新細明體" w:cs="新細明體"/>
+          <w:sz w:val="28"/>
+          <w:szCs w:val="28"/>
+          <w:lang w:eastAsia="zh-TW"/>
+        </w:rPr>
+        <w:t>reposync</w:t>
+      </w:r>
+      <w:proofErr w:type="spellEnd"/>
+      <w:r>
+        <w:rPr>
+          <w:rFonts w:ascii="新細明體" w:eastAsia="新細明體" w:hAnsi="新細明體" w:cs="新細明體"/>
+          <w:sz w:val="28"/>
+          <w:szCs w:val="28"/>
+          <w:lang w:eastAsia="zh-TW"/>
+        </w:rPr>
+        <w:t xml:space="preserve"> -r extras -p /</w:t>
+      </w:r>
+      <w:proofErr w:type="spellStart"/>
+      <w:r>
+        <w:rPr>
+          <w:rFonts w:ascii="新細明體" w:eastAsia="新細明體" w:hAnsi="新細明體" w:cs="新細明體"/>
+          <w:sz w:val="28"/>
+          <w:szCs w:val="28"/>
+          <w:lang w:eastAsia="zh-TW"/>
+        </w:rPr>
+        <w:t>usr</w:t>
+      </w:r>
+      <w:proofErr w:type="spellEnd"/>
+      <w:r>
+        <w:rPr>
+          <w:rFonts w:ascii="新細明體" w:eastAsia="新細明體" w:hAnsi="新細明體" w:cs="新細明體"/>
+          <w:sz w:val="28"/>
+          <w:szCs w:val="28"/>
+          <w:lang w:eastAsia="zh-TW"/>
+        </w:rPr>
+        <w:t>/share/</w:t>
+      </w:r>
+      <w:proofErr w:type="spellStart"/>
+      <w:r>
+        <w:rPr>
+          <w:rFonts w:ascii="新細明體" w:eastAsia="新細明體" w:hAnsi="新細明體" w:cs="新細明體"/>
+          <w:sz w:val="28"/>
+          <w:szCs w:val="28"/>
+          <w:lang w:eastAsia="zh-TW"/>
+        </w:rPr>
+        <w:t>nginx</w:t>
+      </w:r>
+      <w:proofErr w:type="spellEnd"/>
+      <w:r>
+        <w:rPr>
+          <w:rFonts w:ascii="新細明體" w:eastAsia="新細明體" w:hAnsi="新細明體" w:cs="新細明體"/>
+          <w:sz w:val="28"/>
+          <w:szCs w:val="28"/>
+          <w:lang w:eastAsia="zh-TW"/>
+        </w:rPr>
+        <w:t>/html/</w:t>
       </w:r>
     </w:p>
     <w:p>
@@ -633,7 +739,7 @@
       <w:pPr>
         <w:jc w:val="center"/>
         <w:rPr>
-          <w:rFonts w:ascii="新細明體" w:eastAsia="新細明體" w:hAnsi="新細明體" w:cs="新細明體" w:hint="eastAsia"/>
+          <w:rFonts w:ascii="新細明體" w:eastAsia="新細明體" w:hAnsi="新細明體" w:cs="新細明體"/>
           <w:sz w:val="28"/>
           <w:szCs w:val="28"/>
           <w:lang w:eastAsia="zh-TW"/>
@@ -698,7 +804,7 @@
       <w:pPr>
         <w:jc w:val="center"/>
         <w:rPr>
-          <w:rFonts w:ascii="新細明體" w:eastAsia="新細明體" w:hAnsi="新細明體" w:cs="新細明體" w:hint="eastAsia"/>
+          <w:rFonts w:ascii="新細明體" w:eastAsia="新細明體" w:hAnsi="新細明體" w:cs="新細明體"/>
           <w:sz w:val="28"/>
           <w:szCs w:val="28"/>
           <w:lang w:eastAsia="zh-TW"/>
@@ -735,7 +841,47 @@
           <w:szCs w:val="28"/>
           <w:lang w:eastAsia="zh-TW"/>
         </w:rPr>
-        <w:t>/usr/share/nginx/html/</w:t>
+        <w:t>/</w:t>
+      </w:r>
+      <w:proofErr w:type="spellStart"/>
+      <w:r>
+        <w:rPr>
+          <w:rFonts w:ascii="新細明體" w:eastAsia="新細明體" w:hAnsi="新細明體" w:cs="新細明體"/>
+          <w:sz w:val="28"/>
+          <w:szCs w:val="28"/>
+          <w:lang w:eastAsia="zh-TW"/>
+        </w:rPr>
+        <w:t>usr</w:t>
+      </w:r>
+      <w:proofErr w:type="spellEnd"/>
+      <w:r>
+        <w:rPr>
+          <w:rFonts w:ascii="新細明體" w:eastAsia="新細明體" w:hAnsi="新細明體" w:cs="新細明體"/>
+          <w:sz w:val="28"/>
+          <w:szCs w:val="28"/>
+          <w:lang w:eastAsia="zh-TW"/>
+        </w:rPr>
+        <w:t>/share/</w:t>
+      </w:r>
+      <w:proofErr w:type="spellStart"/>
+      <w:r>
+        <w:rPr>
+          <w:rFonts w:ascii="新細明體" w:eastAsia="新細明體" w:hAnsi="新細明體" w:cs="新細明體"/>
+          <w:sz w:val="28"/>
+          <w:szCs w:val="28"/>
+          <w:lang w:eastAsia="zh-TW"/>
+        </w:rPr>
+        <w:t>nginx</w:t>
+      </w:r>
+      <w:proofErr w:type="spellEnd"/>
+      <w:r>
+        <w:rPr>
+          <w:rFonts w:ascii="新細明體" w:eastAsia="新細明體" w:hAnsi="新細明體" w:cs="新細明體"/>
+          <w:sz w:val="28"/>
+          <w:szCs w:val="28"/>
+          <w:lang w:eastAsia="zh-TW"/>
+        </w:rPr>
+        <w:t>/html/</w:t>
       </w:r>
       <w:r>
         <w:rPr>
@@ -800,6 +946,7 @@
         </w:rPr>
         <w:t>使用</w:t>
       </w:r>
+      <w:proofErr w:type="spellStart"/>
       <w:r>
         <w:rPr>
           <w:rFonts w:ascii="新細明體" w:eastAsia="新細明體" w:hAnsi="新細明體" w:cs="新細明體"/>
@@ -809,6 +956,7 @@
         </w:rPr>
         <w:t>reposync</w:t>
       </w:r>
+      <w:proofErr w:type="spellEnd"/>
       <w:r>
         <w:rPr>
           <w:rFonts w:ascii="新細明體" w:eastAsia="新細明體" w:hAnsi="新細明體" w:cs="新細明體" w:hint="eastAsia"/>
@@ -883,14 +1031,65 @@
         </w:rPr>
         <w:t>命令：</w:t>
       </w:r>
-      <w:r>
-        <w:rPr>
-          <w:rFonts w:ascii="新細明體" w:eastAsia="新細明體" w:hAnsi="新細明體" w:cs="新細明體"/>
-          <w:sz w:val="28"/>
-          <w:szCs w:val="28"/>
-          <w:lang w:eastAsia="zh-TW"/>
-        </w:rPr>
-        <w:t>reposync -r base -p /usr/share/nginx/html/</w:t>
+      <w:proofErr w:type="spellStart"/>
+      <w:r>
+        <w:rPr>
+          <w:rFonts w:ascii="新細明體" w:eastAsia="新細明體" w:hAnsi="新細明體" w:cs="新細明體"/>
+          <w:sz w:val="28"/>
+          <w:szCs w:val="28"/>
+          <w:lang w:eastAsia="zh-TW"/>
+        </w:rPr>
+        <w:t>reposync</w:t>
+      </w:r>
+      <w:proofErr w:type="spellEnd"/>
+      <w:r>
+        <w:rPr>
+          <w:rFonts w:ascii="新細明體" w:eastAsia="新細明體" w:hAnsi="新細明體" w:cs="新細明體"/>
+          <w:sz w:val="28"/>
+          <w:szCs w:val="28"/>
+          <w:lang w:eastAsia="zh-TW"/>
+        </w:rPr>
+        <w:t xml:space="preserve"> -r base -p /</w:t>
+      </w:r>
+      <w:proofErr w:type="spellStart"/>
+      <w:r>
+        <w:rPr>
+          <w:rFonts w:ascii="新細明體" w:eastAsia="新細明體" w:hAnsi="新細明體" w:cs="新細明體"/>
+          <w:sz w:val="28"/>
+          <w:szCs w:val="28"/>
+          <w:lang w:eastAsia="zh-TW"/>
+        </w:rPr>
+        <w:t>usr</w:t>
+      </w:r>
+      <w:proofErr w:type="spellEnd"/>
+      <w:r>
+        <w:rPr>
+          <w:rFonts w:ascii="新細明體" w:eastAsia="新細明體" w:hAnsi="新細明體" w:cs="新細明體"/>
+          <w:sz w:val="28"/>
+          <w:szCs w:val="28"/>
+          <w:lang w:eastAsia="zh-TW"/>
+        </w:rPr>
+        <w:t>/share/</w:t>
+      </w:r>
+      <w:proofErr w:type="spellStart"/>
+      <w:r>
+        <w:rPr>
+          <w:rFonts w:ascii="新細明體" w:eastAsia="新細明體" w:hAnsi="新細明體" w:cs="新細明體"/>
+          <w:sz w:val="28"/>
+          <w:szCs w:val="28"/>
+          <w:lang w:eastAsia="zh-TW"/>
+        </w:rPr>
+        <w:t>nginx</w:t>
+      </w:r>
+      <w:proofErr w:type="spellEnd"/>
+      <w:r>
+        <w:rPr>
+          <w:rFonts w:ascii="新細明體" w:eastAsia="新細明體" w:hAnsi="新細明體" w:cs="新細明體"/>
+          <w:sz w:val="28"/>
+          <w:szCs w:val="28"/>
+          <w:lang w:eastAsia="zh-TW"/>
+        </w:rPr>
+        <w:t>/html/</w:t>
       </w:r>
     </w:p>
     <w:p>
@@ -966,7 +1165,7 @@
       <w:pPr>
         <w:jc w:val="center"/>
         <w:rPr>
-          <w:rFonts w:ascii="新細明體" w:eastAsia="新細明體" w:hAnsi="新細明體" w:cs="新細明體" w:hint="eastAsia"/>
+          <w:rFonts w:ascii="新細明體" w:eastAsia="新細明體" w:hAnsi="新細明體" w:cs="新細明體"/>
           <w:sz w:val="28"/>
           <w:szCs w:val="28"/>
           <w:lang w:eastAsia="zh-TW"/>
@@ -1031,7 +1230,7 @@
       <w:pPr>
         <w:jc w:val="center"/>
         <w:rPr>
-          <w:rFonts w:ascii="新細明體" w:eastAsia="新細明體" w:hAnsi="新細明體" w:cs="新細明體" w:hint="eastAsia"/>
+          <w:rFonts w:ascii="新細明體" w:eastAsia="新細明體" w:hAnsi="新細明體" w:cs="新細明體"/>
           <w:sz w:val="28"/>
           <w:szCs w:val="28"/>
           <w:lang w:eastAsia="zh-TW"/>
@@ -1046,7 +1245,7 @@
           <w:numId w:val="5"/>
         </w:numPr>
         <w:rPr>
-          <w:rFonts w:ascii="新細明體" w:eastAsia="新細明體" w:hAnsi="新細明體" w:cs="新細明體" w:hint="eastAsia"/>
+          <w:rFonts w:ascii="新細明體" w:eastAsia="新細明體" w:hAnsi="新細明體" w:cs="新細明體"/>
           <w:sz w:val="28"/>
           <w:szCs w:val="28"/>
           <w:lang w:eastAsia="zh-TW"/>
@@ -1068,7 +1267,47 @@
           <w:szCs w:val="28"/>
           <w:lang w:eastAsia="zh-TW"/>
         </w:rPr>
-        <w:t>/usr/share/nginx/html/</w:t>
+        <w:t>/</w:t>
+      </w:r>
+      <w:proofErr w:type="spellStart"/>
+      <w:r>
+        <w:rPr>
+          <w:rFonts w:ascii="新細明體" w:eastAsia="新細明體" w:hAnsi="新細明體" w:cs="新細明體"/>
+          <w:sz w:val="28"/>
+          <w:szCs w:val="28"/>
+          <w:lang w:eastAsia="zh-TW"/>
+        </w:rPr>
+        <w:t>usr</w:t>
+      </w:r>
+      <w:proofErr w:type="spellEnd"/>
+      <w:r>
+        <w:rPr>
+          <w:rFonts w:ascii="新細明體" w:eastAsia="新細明體" w:hAnsi="新細明體" w:cs="新細明體"/>
+          <w:sz w:val="28"/>
+          <w:szCs w:val="28"/>
+          <w:lang w:eastAsia="zh-TW"/>
+        </w:rPr>
+        <w:t>/share/</w:t>
+      </w:r>
+      <w:proofErr w:type="spellStart"/>
+      <w:r>
+        <w:rPr>
+          <w:rFonts w:ascii="新細明體" w:eastAsia="新細明體" w:hAnsi="新細明體" w:cs="新細明體"/>
+          <w:sz w:val="28"/>
+          <w:szCs w:val="28"/>
+          <w:lang w:eastAsia="zh-TW"/>
+        </w:rPr>
+        <w:t>nginx</w:t>
+      </w:r>
+      <w:proofErr w:type="spellEnd"/>
+      <w:r>
+        <w:rPr>
+          <w:rFonts w:ascii="新細明體" w:eastAsia="新細明體" w:hAnsi="新細明體" w:cs="新細明體"/>
+          <w:sz w:val="28"/>
+          <w:szCs w:val="28"/>
+          <w:lang w:eastAsia="zh-TW"/>
+        </w:rPr>
+        <w:t>/html/</w:t>
       </w:r>
       <w:r>
         <w:rPr>
@@ -1133,6 +1372,7 @@
         </w:rPr>
         <w:t>使用</w:t>
       </w:r>
+      <w:proofErr w:type="spellStart"/>
       <w:r>
         <w:rPr>
           <w:rFonts w:ascii="新細明體" w:eastAsia="新細明體" w:hAnsi="新細明體" w:cs="新細明體"/>
@@ -1142,6 +1382,7 @@
         </w:rPr>
         <w:t>reposync</w:t>
       </w:r>
+      <w:proofErr w:type="spellEnd"/>
       <w:r>
         <w:rPr>
           <w:rFonts w:ascii="新細明體" w:eastAsia="新細明體" w:hAnsi="新細明體" w:cs="新細明體" w:hint="eastAsia"/>
@@ -1216,21 +1457,72 @@
         </w:rPr>
         <w:t>命令：</w:t>
       </w:r>
-      <w:r>
-        <w:rPr>
-          <w:rFonts w:ascii="新細明體" w:eastAsia="新細明體" w:hAnsi="新細明體" w:cs="新細明體"/>
-          <w:sz w:val="28"/>
-          <w:szCs w:val="28"/>
-          <w:lang w:eastAsia="zh-TW"/>
-        </w:rPr>
-        <w:t>reposync -r extras -p /usr/share/nginx/html/</w:t>
+      <w:proofErr w:type="spellStart"/>
+      <w:r>
+        <w:rPr>
+          <w:rFonts w:ascii="新細明體" w:eastAsia="新細明體" w:hAnsi="新細明體" w:cs="新細明體"/>
+          <w:sz w:val="28"/>
+          <w:szCs w:val="28"/>
+          <w:lang w:eastAsia="zh-TW"/>
+        </w:rPr>
+        <w:t>reposync</w:t>
+      </w:r>
+      <w:proofErr w:type="spellEnd"/>
+      <w:r>
+        <w:rPr>
+          <w:rFonts w:ascii="新細明體" w:eastAsia="新細明體" w:hAnsi="新細明體" w:cs="新細明體"/>
+          <w:sz w:val="28"/>
+          <w:szCs w:val="28"/>
+          <w:lang w:eastAsia="zh-TW"/>
+        </w:rPr>
+        <w:t xml:space="preserve"> -r extras -p /</w:t>
+      </w:r>
+      <w:proofErr w:type="spellStart"/>
+      <w:r>
+        <w:rPr>
+          <w:rFonts w:ascii="新細明體" w:eastAsia="新細明體" w:hAnsi="新細明體" w:cs="新細明體"/>
+          <w:sz w:val="28"/>
+          <w:szCs w:val="28"/>
+          <w:lang w:eastAsia="zh-TW"/>
+        </w:rPr>
+        <w:t>usr</w:t>
+      </w:r>
+      <w:proofErr w:type="spellEnd"/>
+      <w:r>
+        <w:rPr>
+          <w:rFonts w:ascii="新細明體" w:eastAsia="新細明體" w:hAnsi="新細明體" w:cs="新細明體"/>
+          <w:sz w:val="28"/>
+          <w:szCs w:val="28"/>
+          <w:lang w:eastAsia="zh-TW"/>
+        </w:rPr>
+        <w:t>/share/</w:t>
+      </w:r>
+      <w:proofErr w:type="spellStart"/>
+      <w:r>
+        <w:rPr>
+          <w:rFonts w:ascii="新細明體" w:eastAsia="新細明體" w:hAnsi="新細明體" w:cs="新細明體"/>
+          <w:sz w:val="28"/>
+          <w:szCs w:val="28"/>
+          <w:lang w:eastAsia="zh-TW"/>
+        </w:rPr>
+        <w:t>nginx</w:t>
+      </w:r>
+      <w:proofErr w:type="spellEnd"/>
+      <w:r>
+        <w:rPr>
+          <w:rFonts w:ascii="新細明體" w:eastAsia="新細明體" w:hAnsi="新細明體" w:cs="新細明體"/>
+          <w:sz w:val="28"/>
+          <w:szCs w:val="28"/>
+          <w:lang w:eastAsia="zh-TW"/>
+        </w:rPr>
+        <w:t>/html/</w:t>
       </w:r>
     </w:p>
     <w:p>
       <w:pPr>
         <w:jc w:val="center"/>
         <w:rPr>
-          <w:rFonts w:ascii="新細明體" w:eastAsia="新細明體" w:hAnsi="新細明體" w:cs="新細明體" w:hint="eastAsia"/>
+          <w:rFonts w:ascii="新細明體" w:eastAsia="新細明體" w:hAnsi="新細明體" w:cs="新細明體"/>
           <w:sz w:val="28"/>
           <w:szCs w:val="28"/>
           <w:lang w:eastAsia="zh-TW"/>
@@ -1299,7 +1591,7 @@
       <w:pPr>
         <w:jc w:val="center"/>
         <w:rPr>
-          <w:rFonts w:ascii="新細明體" w:eastAsia="新細明體" w:hAnsi="新細明體" w:cs="新細明體" w:hint="eastAsia"/>
+          <w:rFonts w:ascii="新細明體" w:eastAsia="新細明體" w:hAnsi="新細明體" w:cs="新細明體"/>
           <w:sz w:val="28"/>
           <w:szCs w:val="28"/>
           <w:lang w:eastAsia="zh-TW"/>
@@ -1364,7 +1656,7 @@
       <w:pPr>
         <w:jc w:val="center"/>
         <w:rPr>
-          <w:rFonts w:ascii="新細明體" w:eastAsia="新細明體" w:hAnsi="新細明體" w:cs="新細明體" w:hint="eastAsia"/>
+          <w:rFonts w:ascii="新細明體" w:eastAsia="新細明體" w:hAnsi="新細明體" w:cs="新細明體"/>
           <w:sz w:val="28"/>
           <w:szCs w:val="28"/>
           <w:lang w:eastAsia="zh-TW"/>
@@ -1379,7 +1671,7 @@
           <w:numId w:val="5"/>
         </w:numPr>
         <w:rPr>
-          <w:rFonts w:ascii="新細明體" w:eastAsia="新細明體" w:hAnsi="新細明體" w:cs="新細明體" w:hint="eastAsia"/>
+          <w:rFonts w:ascii="新細明體" w:eastAsia="新細明體" w:hAnsi="新細明體" w:cs="新細明體"/>
           <w:sz w:val="28"/>
           <w:szCs w:val="28"/>
           <w:lang w:eastAsia="zh-TW"/>
@@ -1394,6 +1686,7 @@
         </w:rPr>
         <w:t>、使用</w:t>
       </w:r>
+      <w:proofErr w:type="spellStart"/>
       <w:r>
         <w:rPr>
           <w:rFonts w:ascii="新細明體" w:eastAsia="新細明體" w:hAnsi="新細明體" w:cs="新細明體"/>
@@ -1403,6 +1696,7 @@
         </w:rPr>
         <w:t>createrepo</w:t>
       </w:r>
+      <w:proofErr w:type="spellEnd"/>
       <w:r>
         <w:rPr>
           <w:rFonts w:ascii="新細明體" w:eastAsia="新細明體" w:hAnsi="新細明體" w:cs="新細明體" w:hint="eastAsia"/>
@@ -1428,7 +1722,47 @@
           <w:szCs w:val="28"/>
           <w:lang w:eastAsia="zh-TW"/>
         </w:rPr>
-        <w:t>/usr/share/nginx/html/</w:t>
+        <w:t>/</w:t>
+      </w:r>
+      <w:proofErr w:type="spellStart"/>
+      <w:r>
+        <w:rPr>
+          <w:rFonts w:ascii="新細明體" w:eastAsia="新細明體" w:hAnsi="新細明體" w:cs="新細明體"/>
+          <w:sz w:val="28"/>
+          <w:szCs w:val="28"/>
+          <w:lang w:eastAsia="zh-TW"/>
+        </w:rPr>
+        <w:t>usr</w:t>
+      </w:r>
+      <w:proofErr w:type="spellEnd"/>
+      <w:r>
+        <w:rPr>
+          <w:rFonts w:ascii="新細明體" w:eastAsia="新細明體" w:hAnsi="新細明體" w:cs="新細明體"/>
+          <w:sz w:val="28"/>
+          <w:szCs w:val="28"/>
+          <w:lang w:eastAsia="zh-TW"/>
+        </w:rPr>
+        <w:t>/share/</w:t>
+      </w:r>
+      <w:proofErr w:type="spellStart"/>
+      <w:r>
+        <w:rPr>
+          <w:rFonts w:ascii="新細明體" w:eastAsia="新細明體" w:hAnsi="新細明體" w:cs="新細明體"/>
+          <w:sz w:val="28"/>
+          <w:szCs w:val="28"/>
+          <w:lang w:eastAsia="zh-TW"/>
+        </w:rPr>
+        <w:t>nginx</w:t>
+      </w:r>
+      <w:proofErr w:type="spellEnd"/>
+      <w:r>
+        <w:rPr>
+          <w:rFonts w:ascii="新細明體" w:eastAsia="新細明體" w:hAnsi="新細明體" w:cs="新細明體"/>
+          <w:sz w:val="28"/>
+          <w:szCs w:val="28"/>
+          <w:lang w:eastAsia="zh-TW"/>
+        </w:rPr>
+        <w:t>/html/</w:t>
       </w:r>
       <w:r>
         <w:rPr>
@@ -1513,14 +1847,65 @@
         </w:rPr>
         <w:t>命令：</w:t>
       </w:r>
-      <w:r>
-        <w:rPr>
-          <w:rFonts w:ascii="新細明體" w:eastAsia="新細明體" w:hAnsi="新細明體" w:cs="新細明體"/>
-          <w:sz w:val="28"/>
-          <w:szCs w:val="28"/>
-          <w:lang w:eastAsia="zh-TW"/>
-        </w:rPr>
-        <w:t>createrepo /usr/share/nginx/html/</w:t>
+      <w:proofErr w:type="spellStart"/>
+      <w:r>
+        <w:rPr>
+          <w:rFonts w:ascii="新細明體" w:eastAsia="新細明體" w:hAnsi="新細明體" w:cs="新細明體"/>
+          <w:sz w:val="28"/>
+          <w:szCs w:val="28"/>
+          <w:lang w:eastAsia="zh-TW"/>
+        </w:rPr>
+        <w:t>createrepo</w:t>
+      </w:r>
+      <w:proofErr w:type="spellEnd"/>
+      <w:r>
+        <w:rPr>
+          <w:rFonts w:ascii="新細明體" w:eastAsia="新細明體" w:hAnsi="新細明體" w:cs="新細明體"/>
+          <w:sz w:val="28"/>
+          <w:szCs w:val="28"/>
+          <w:lang w:eastAsia="zh-TW"/>
+        </w:rPr>
+        <w:t xml:space="preserve"> /</w:t>
+      </w:r>
+      <w:proofErr w:type="spellStart"/>
+      <w:r>
+        <w:rPr>
+          <w:rFonts w:ascii="新細明體" w:eastAsia="新細明體" w:hAnsi="新細明體" w:cs="新細明體"/>
+          <w:sz w:val="28"/>
+          <w:szCs w:val="28"/>
+          <w:lang w:eastAsia="zh-TW"/>
+        </w:rPr>
+        <w:t>usr</w:t>
+      </w:r>
+      <w:proofErr w:type="spellEnd"/>
+      <w:r>
+        <w:rPr>
+          <w:rFonts w:ascii="新細明體" w:eastAsia="新細明體" w:hAnsi="新細明體" w:cs="新細明體"/>
+          <w:sz w:val="28"/>
+          <w:szCs w:val="28"/>
+          <w:lang w:eastAsia="zh-TW"/>
+        </w:rPr>
+        <w:t>/share/</w:t>
+      </w:r>
+      <w:proofErr w:type="spellStart"/>
+      <w:r>
+        <w:rPr>
+          <w:rFonts w:ascii="新細明體" w:eastAsia="新細明體" w:hAnsi="新細明體" w:cs="新細明體"/>
+          <w:sz w:val="28"/>
+          <w:szCs w:val="28"/>
+          <w:lang w:eastAsia="zh-TW"/>
+        </w:rPr>
+        <w:t>nginx</w:t>
+      </w:r>
+      <w:proofErr w:type="spellEnd"/>
+      <w:r>
+        <w:rPr>
+          <w:rFonts w:ascii="新細明體" w:eastAsia="新細明體" w:hAnsi="新細明體" w:cs="新細明體"/>
+          <w:sz w:val="28"/>
+          <w:szCs w:val="28"/>
+          <w:lang w:eastAsia="zh-TW"/>
+        </w:rPr>
+        <w:t>/html/</w:t>
       </w:r>
     </w:p>
     <w:p>
@@ -1596,7 +1981,7 @@
       <w:pPr>
         <w:jc w:val="center"/>
         <w:rPr>
-          <w:rFonts w:ascii="新細明體" w:eastAsia="新細明體" w:hAnsi="新細明體" w:cs="新細明體" w:hint="eastAsia"/>
+          <w:rFonts w:ascii="新細明體" w:eastAsia="新細明體" w:hAnsi="新細明體" w:cs="新細明體"/>
           <w:sz w:val="28"/>
           <w:szCs w:val="28"/>
           <w:lang w:eastAsia="zh-TW"/>
@@ -1651,7 +2036,7 @@
     <w:p>
       <w:pPr>
         <w:rPr>
-          <w:rFonts w:ascii="新細明體" w:eastAsia="新細明體" w:hAnsi="新細明體" w:cs="新細明體" w:hint="eastAsia"/>
+          <w:rFonts w:ascii="新細明體" w:eastAsia="新細明體" w:hAnsi="新細明體" w:cs="新細明體"/>
           <w:sz w:val="28"/>
           <w:szCs w:val="28"/>
           <w:lang w:eastAsia="zh-TW"/>
@@ -1666,7 +2051,7 @@
           <w:numId w:val="5"/>
         </w:numPr>
         <w:rPr>
-          <w:rFonts w:ascii="新細明體" w:eastAsia="新細明體" w:hAnsi="新細明體" w:cs="新細明體" w:hint="eastAsia"/>
+          <w:rFonts w:ascii="新細明體" w:eastAsia="新細明體" w:hAnsi="新細明體" w:cs="新細明體"/>
           <w:sz w:val="28"/>
           <w:szCs w:val="28"/>
           <w:lang w:eastAsia="zh-TW"/>
@@ -1688,7 +2073,47 @@
           <w:szCs w:val="28"/>
           <w:lang w:eastAsia="zh-TW"/>
         </w:rPr>
-        <w:t>/usr/share/nginx/html/</w:t>
+        <w:t>/</w:t>
+      </w:r>
+      <w:proofErr w:type="spellStart"/>
+      <w:r>
+        <w:rPr>
+          <w:rFonts w:ascii="新細明體" w:eastAsia="新細明體" w:hAnsi="新細明體" w:cs="新細明體"/>
+          <w:sz w:val="28"/>
+          <w:szCs w:val="28"/>
+          <w:lang w:eastAsia="zh-TW"/>
+        </w:rPr>
+        <w:t>usr</w:t>
+      </w:r>
+      <w:proofErr w:type="spellEnd"/>
+      <w:r>
+        <w:rPr>
+          <w:rFonts w:ascii="新細明體" w:eastAsia="新細明體" w:hAnsi="新細明體" w:cs="新細明體"/>
+          <w:sz w:val="28"/>
+          <w:szCs w:val="28"/>
+          <w:lang w:eastAsia="zh-TW"/>
+        </w:rPr>
+        <w:t>/share/</w:t>
+      </w:r>
+      <w:proofErr w:type="spellStart"/>
+      <w:r>
+        <w:rPr>
+          <w:rFonts w:ascii="新細明體" w:eastAsia="新細明體" w:hAnsi="新細明體" w:cs="新細明體"/>
+          <w:sz w:val="28"/>
+          <w:szCs w:val="28"/>
+          <w:lang w:eastAsia="zh-TW"/>
+        </w:rPr>
+        <w:t>nginx</w:t>
+      </w:r>
+      <w:proofErr w:type="spellEnd"/>
+      <w:r>
+        <w:rPr>
+          <w:rFonts w:ascii="新細明體" w:eastAsia="新細明體" w:hAnsi="新細明體" w:cs="新細明體"/>
+          <w:sz w:val="28"/>
+          <w:szCs w:val="28"/>
+          <w:lang w:eastAsia="zh-TW"/>
+        </w:rPr>
+        <w:t>/html/</w:t>
       </w:r>
       <w:r>
         <w:rPr>
@@ -1699,6 +2124,7 @@
         </w:rPr>
         <w:t>下有產生</w:t>
       </w:r>
+      <w:proofErr w:type="spellStart"/>
       <w:r>
         <w:rPr>
           <w:rFonts w:ascii="新細明體" w:eastAsia="新細明體" w:hAnsi="新細明體" w:cs="新細明體"/>
@@ -1708,6 +2134,7 @@
         </w:rPr>
         <w:t>repodata</w:t>
       </w:r>
+      <w:proofErr w:type="spellEnd"/>
       <w:r>
         <w:rPr>
           <w:rFonts w:ascii="新細明體" w:eastAsia="新細明體" w:hAnsi="新細明體" w:cs="新細明體" w:hint="eastAsia"/>
@@ -1749,7 +2176,7 @@
       <w:pPr>
         <w:jc w:val="center"/>
         <w:rPr>
-          <w:rFonts w:ascii="新細明體" w:eastAsia="新細明體" w:hAnsi="新細明體" w:cs="新細明體" w:hint="eastAsia"/>
+          <w:rFonts w:ascii="新細明體" w:eastAsia="新細明體" w:hAnsi="新細明體" w:cs="新細明體"/>
           <w:sz w:val="28"/>
           <w:szCs w:val="28"/>
           <w:lang w:eastAsia="zh-TW"/>
@@ -1816,7 +2243,7 @@
       <w:pPr>
         <w:jc w:val="center"/>
         <w:rPr>
-          <w:rFonts w:ascii="新細明體" w:eastAsia="新細明體" w:hAnsi="新細明體" w:cs="新細明體" w:hint="eastAsia"/>
+          <w:rFonts w:ascii="新細明體" w:eastAsia="新細明體" w:hAnsi="新細明體" w:cs="新細明體"/>
           <w:sz w:val="28"/>
           <w:szCs w:val="28"/>
           <w:lang w:eastAsia="zh-TW"/>
@@ -1858,6 +2285,7 @@
         </w:rPr>
         <w:t>產生</w:t>
       </w:r>
+      <w:proofErr w:type="spellStart"/>
       <w:r>
         <w:rPr>
           <w:rFonts w:ascii="新細明體" w:eastAsia="新細明體" w:hAnsi="新細明體" w:cs="新細明體"/>
@@ -1867,6 +2295,7 @@
         </w:rPr>
         <w:t>repodata</w:t>
       </w:r>
+      <w:proofErr w:type="spellEnd"/>
       <w:r>
         <w:rPr>
           <w:rFonts w:ascii="新細明體" w:eastAsia="新細明體" w:hAnsi="新細明體" w:cs="新細明體" w:hint="eastAsia"/>
@@ -1880,7 +2309,7 @@
     <w:p>
       <w:pPr>
         <w:rPr>
-          <w:rFonts w:ascii="新細明體" w:eastAsia="新細明體" w:hAnsi="新細明體" w:cs="新細明體" w:hint="eastAsia"/>
+          <w:rFonts w:ascii="新細明體" w:eastAsia="新細明體" w:hAnsi="新細明體" w:cs="新細明體"/>
           <w:sz w:val="28"/>
           <w:szCs w:val="28"/>
           <w:lang w:eastAsia="zh-TW"/>
@@ -1895,7 +2324,7 @@
           <w:numId w:val="5"/>
         </w:numPr>
         <w:rPr>
-          <w:rFonts w:ascii="新細明體" w:eastAsia="新細明體" w:hAnsi="新細明體" w:cs="新細明體" w:hint="eastAsia"/>
+          <w:rFonts w:ascii="新細明體" w:eastAsia="新細明體" w:hAnsi="新細明體" w:cs="新細明體"/>
           <w:sz w:val="28"/>
           <w:szCs w:val="28"/>
           <w:lang w:eastAsia="zh-TW"/>
@@ -2402,7 +2831,7 @@
           <w:numId w:val="5"/>
         </w:numPr>
         <w:rPr>
-          <w:rFonts w:ascii="新細明體" w:eastAsia="新細明體" w:hAnsi="新細明體" w:cs="新細明體" w:hint="eastAsia"/>
+          <w:rFonts w:ascii="新細明體" w:eastAsia="新細明體" w:hAnsi="新細明體" w:cs="新細明體"/>
           <w:sz w:val="28"/>
           <w:szCs w:val="28"/>
           <w:lang w:eastAsia="zh-TW"/>
@@ -2433,8 +2862,19 @@
           <w:szCs w:val="28"/>
           <w:lang w:eastAsia="zh-TW"/>
         </w:rPr>
-        <w:t>yum makecache</w:t>
-      </w:r>
+        <w:t xml:space="preserve">yum </w:t>
+      </w:r>
+      <w:proofErr w:type="spellStart"/>
+      <w:r>
+        <w:rPr>
+          <w:rFonts w:ascii="新細明體" w:eastAsia="新細明體" w:hAnsi="新細明體" w:cs="新細明體"/>
+          <w:sz w:val="28"/>
+          <w:szCs w:val="28"/>
+          <w:lang w:eastAsia="zh-TW"/>
+        </w:rPr>
+        <w:t>makecache</w:t>
+      </w:r>
+      <w:proofErr w:type="spellEnd"/>
       <w:r>
         <w:rPr>
           <w:rFonts w:ascii="新細明體" w:eastAsia="新細明體" w:hAnsi="新細明體" w:cs="新細明體" w:hint="eastAsia"/>
@@ -2494,7 +2934,7 @@
       <w:pPr>
         <w:jc w:val="center"/>
         <w:rPr>
-          <w:rFonts w:ascii="新細明體" w:eastAsia="新細明體" w:hAnsi="新細明體" w:cs="新細明體" w:hint="eastAsia"/>
+          <w:rFonts w:ascii="新細明體" w:eastAsia="新細明體" w:hAnsi="新細明體" w:cs="新細明體"/>
           <w:sz w:val="28"/>
           <w:szCs w:val="28"/>
           <w:lang w:eastAsia="zh-TW"/>
@@ -2621,7 +3061,7 @@
         <w:pStyle w:val="ListParagraph"/>
         <w:ind w:left="360"/>
         <w:rPr>
-          <w:rFonts w:ascii="新細明體" w:eastAsia="新細明體" w:hAnsi="新細明體" w:cs="新細明體" w:hint="eastAsia"/>
+          <w:rFonts w:ascii="新細明體" w:eastAsia="新細明體" w:hAnsi="新細明體" w:cs="新細明體"/>
           <w:sz w:val="28"/>
           <w:szCs w:val="28"/>
           <w:lang w:eastAsia="zh-TW"/>
@@ -2652,8 +3092,19 @@
           <w:szCs w:val="28"/>
           <w:lang w:eastAsia="zh-TW"/>
         </w:rPr>
-        <w:t>yum repolist</w:t>
-      </w:r>
+        <w:t xml:space="preserve">yum </w:t>
+      </w:r>
+      <w:proofErr w:type="spellStart"/>
+      <w:r>
+        <w:rPr>
+          <w:rFonts w:ascii="新細明體" w:eastAsia="新細明體" w:hAnsi="新細明體" w:cs="新細明體"/>
+          <w:sz w:val="28"/>
+          <w:szCs w:val="28"/>
+          <w:lang w:eastAsia="zh-TW"/>
+        </w:rPr>
+        <w:t>repolist</w:t>
+      </w:r>
+      <w:proofErr w:type="spellEnd"/>
       <w:r>
         <w:rPr>
           <w:rFonts w:ascii="新細明體" w:eastAsia="新細明體" w:hAnsi="新細明體" w:cs="新細明體" w:hint="eastAsia"/>
@@ -2695,7 +3146,7 @@
       <w:pPr>
         <w:jc w:val="center"/>
         <w:rPr>
-          <w:rFonts w:ascii="新細明體" w:eastAsia="新細明體" w:hAnsi="新細明體" w:cs="新細明體" w:hint="eastAsia"/>
+          <w:rFonts w:ascii="新細明體" w:eastAsia="新細明體" w:hAnsi="新細明體" w:cs="新細明體"/>
           <w:sz w:val="28"/>
           <w:szCs w:val="28"/>
           <w:lang w:eastAsia="zh-TW"/>
@@ -2839,17 +3290,17 @@
     <w:p>
       <w:pPr>
         <w:rPr>
-          <w:rFonts w:ascii="新細明體" w:eastAsia="新細明體" w:hAnsi="新細明體" w:cs="新細明體" w:hint="eastAsia"/>
-          <w:sz w:val="28"/>
-          <w:szCs w:val="28"/>
-          <w:lang w:eastAsia="zh-TW"/>
-        </w:rPr>
-      </w:pPr>
-    </w:p>
-    <w:p>
-      <w:pPr>
-        <w:rPr>
-          <w:rFonts w:ascii="新細明體" w:eastAsia="新細明體" w:hAnsi="新細明體" w:cs="新細明體" w:hint="eastAsia"/>
+          <w:rFonts w:ascii="新細明體" w:eastAsia="新細明體" w:hAnsi="新細明體" w:cs="新細明體"/>
+          <w:sz w:val="28"/>
+          <w:szCs w:val="28"/>
+          <w:lang w:eastAsia="zh-TW"/>
+        </w:rPr>
+      </w:pPr>
+    </w:p>
+    <w:p>
+      <w:pPr>
+        <w:rPr>
+          <w:rFonts w:ascii="新細明體" w:eastAsia="新細明體" w:hAnsi="新細明體" w:cs="新細明體"/>
           <w:sz w:val="28"/>
           <w:szCs w:val="28"/>
           <w:lang w:eastAsia="zh-TW"/>
@@ -2882,6 +3333,7 @@
         </w:rPr>
         <w:t>：搭建</w:t>
       </w:r>
+      <w:proofErr w:type="spellStart"/>
       <w:r>
         <w:rPr>
           <w:rFonts w:ascii="新細明體" w:eastAsia="新細明體" w:hAnsi="新細明體" w:cs="新細明體"/>
@@ -2891,6 +3343,7 @@
         </w:rPr>
         <w:t>nfs</w:t>
       </w:r>
+      <w:proofErr w:type="spellEnd"/>
       <w:r>
         <w:rPr>
           <w:rFonts w:ascii="新細明體" w:eastAsia="新細明體" w:hAnsi="新細明體" w:cs="新細明體" w:hint="eastAsia"/>
@@ -2945,7 +3398,7 @@
           <w:numId w:val="6"/>
         </w:numPr>
         <w:rPr>
-          <w:rFonts w:ascii="新細明體" w:eastAsia="新細明體" w:hAnsi="新細明體" w:cs="新細明體" w:hint="eastAsia"/>
+          <w:rFonts w:ascii="新細明體" w:eastAsia="新細明體" w:hAnsi="新細明體" w:cs="新細明體"/>
           <w:sz w:val="28"/>
           <w:szCs w:val="28"/>
           <w:lang w:eastAsia="zh-TW"/>
@@ -2992,7 +3445,7 @@
       <w:pPr>
         <w:jc w:val="center"/>
         <w:rPr>
-          <w:rFonts w:ascii="新細明體" w:eastAsia="新細明體" w:hAnsi="新細明體" w:cs="新細明體" w:hint="eastAsia"/>
+          <w:rFonts w:ascii="新細明體" w:eastAsia="新細明體" w:hAnsi="新細明體" w:cs="新細明體"/>
           <w:sz w:val="28"/>
           <w:szCs w:val="28"/>
           <w:lang w:eastAsia="zh-TW"/>
@@ -3061,7 +3514,7 @@
       <w:pPr>
         <w:jc w:val="center"/>
         <w:rPr>
-          <w:rFonts w:ascii="新細明體" w:eastAsia="新細明體" w:hAnsi="新細明體" w:cs="新細明體" w:hint="eastAsia"/>
+          <w:rFonts w:ascii="新細明體" w:eastAsia="新細明體" w:hAnsi="新細明體" w:cs="新細明體"/>
           <w:sz w:val="28"/>
           <w:szCs w:val="28"/>
           <w:lang w:eastAsia="zh-TW"/>
@@ -3094,6 +3547,7 @@
         </w:rPr>
         <w:t>、</w:t>
       </w:r>
+      <w:proofErr w:type="spellStart"/>
       <w:r>
         <w:rPr>
           <w:rFonts w:ascii="新細明體" w:eastAsia="新細明體" w:hAnsi="新細明體" w:cs="新細明體"/>
@@ -3103,6 +3557,7 @@
         </w:rPr>
         <w:t>nfs</w:t>
       </w:r>
+      <w:proofErr w:type="spellEnd"/>
       <w:r>
         <w:rPr>
           <w:rFonts w:ascii="新細明體" w:eastAsia="新細明體" w:hAnsi="新細明體" w:cs="新細明體" w:hint="eastAsia"/>
@@ -3117,7 +3572,7 @@
       <w:pPr>
         <w:jc w:val="center"/>
         <w:rPr>
-          <w:rFonts w:ascii="新細明體" w:eastAsia="新細明體" w:hAnsi="新細明體" w:cs="新細明體" w:hint="eastAsia"/>
+          <w:rFonts w:ascii="新細明體" w:eastAsia="新細明體" w:hAnsi="新細明體" w:cs="新細明體"/>
           <w:sz w:val="28"/>
           <w:szCs w:val="28"/>
           <w:lang w:eastAsia="zh-TW"/>
@@ -3132,7 +3587,7 @@
           <w:numId w:val="6"/>
         </w:numPr>
         <w:rPr>
-          <w:rFonts w:ascii="新細明體" w:eastAsia="新細明體" w:hAnsi="新細明體" w:cs="新細明體" w:hint="eastAsia"/>
+          <w:rFonts w:ascii="新細明體" w:eastAsia="新細明體" w:hAnsi="新細明體" w:cs="新細明體"/>
           <w:sz w:val="28"/>
           <w:szCs w:val="28"/>
           <w:lang w:eastAsia="zh-TW"/>
@@ -3183,6 +3638,7 @@
         </w:rPr>
         <w:t>上安裝</w:t>
       </w:r>
+      <w:proofErr w:type="spellStart"/>
       <w:r>
         <w:rPr>
           <w:rFonts w:ascii="新細明體" w:eastAsia="新細明體" w:hAnsi="新細明體" w:cs="新細明體"/>
@@ -3192,6 +3648,7 @@
         </w:rPr>
         <w:t>nfs-utils</w:t>
       </w:r>
+      <w:proofErr w:type="spellEnd"/>
       <w:r>
         <w:rPr>
           <w:rFonts w:ascii="新細明體" w:eastAsia="新細明體" w:hAnsi="新細明體" w:cs="新細明體" w:hint="eastAsia"/>
@@ -3269,7 +3726,7 @@
       <w:pPr>
         <w:jc w:val="center"/>
         <w:rPr>
-          <w:rFonts w:ascii="新細明體" w:eastAsia="新細明體" w:hAnsi="新細明體" w:cs="新細明體" w:hint="eastAsia"/>
+          <w:rFonts w:ascii="新細明體" w:eastAsia="新細明體" w:hAnsi="新細明體" w:cs="新細明體"/>
           <w:sz w:val="28"/>
           <w:szCs w:val="28"/>
           <w:lang w:eastAsia="zh-TW"/>
@@ -3389,6 +3846,7 @@
         </w:rPr>
         <w:t>服務端上安裝</w:t>
       </w:r>
+      <w:proofErr w:type="spellStart"/>
       <w:r>
         <w:rPr>
           <w:rFonts w:ascii="新細明體" w:eastAsia="新細明體" w:hAnsi="新細明體" w:cs="新細明體"/>
@@ -3398,6 +3856,7 @@
         </w:rPr>
         <w:t>nfs-utils</w:t>
       </w:r>
+      <w:proofErr w:type="spellEnd"/>
     </w:p>
     <w:p>
       <w:pPr>
@@ -3472,7 +3931,7 @@
       <w:pPr>
         <w:jc w:val="center"/>
         <w:rPr>
-          <w:rFonts w:ascii="新細明體" w:eastAsia="新細明體" w:hAnsi="新細明體" w:cs="新細明體" w:hint="eastAsia"/>
+          <w:rFonts w:ascii="新細明體" w:eastAsia="新細明體" w:hAnsi="新細明體" w:cs="新細明體"/>
           <w:sz w:val="28"/>
           <w:szCs w:val="28"/>
           <w:lang w:eastAsia="zh-TW"/>
@@ -3514,6 +3973,7 @@
         </w:rPr>
         <w:t>、客戶端上安裝</w:t>
       </w:r>
+      <w:proofErr w:type="spellStart"/>
       <w:r>
         <w:rPr>
           <w:rFonts w:ascii="新細明體" w:eastAsia="新細明體" w:hAnsi="新細明體" w:cs="新細明體"/>
@@ -3523,12 +3983,13 @@
         </w:rPr>
         <w:t>nfs-utils</w:t>
       </w:r>
+      <w:proofErr w:type="spellEnd"/>
     </w:p>
     <w:p>
       <w:pPr>
         <w:jc w:val="center"/>
         <w:rPr>
-          <w:rFonts w:ascii="新細明體" w:eastAsia="新細明體" w:hAnsi="新細明體" w:cs="新細明體" w:hint="eastAsia"/>
+          <w:rFonts w:ascii="新細明體" w:eastAsia="新細明體" w:hAnsi="新細明體" w:cs="新細明體"/>
           <w:sz w:val="28"/>
           <w:szCs w:val="28"/>
           <w:lang w:eastAsia="zh-TW"/>
@@ -3543,7 +4004,7 @@
           <w:numId w:val="6"/>
         </w:numPr>
         <w:rPr>
-          <w:rFonts w:ascii="新細明體" w:eastAsia="新細明體" w:hAnsi="新細明體" w:cs="新細明體" w:hint="eastAsia"/>
+          <w:rFonts w:ascii="新細明體" w:eastAsia="新細明體" w:hAnsi="新細明體" w:cs="新細明體"/>
           <w:sz w:val="28"/>
           <w:szCs w:val="28"/>
           <w:lang w:eastAsia="zh-TW"/>
@@ -3617,7 +4078,7 @@
       <w:pPr>
         <w:jc w:val="center"/>
         <w:rPr>
-          <w:rFonts w:ascii="新細明體" w:eastAsia="新細明體" w:hAnsi="新細明體" w:cs="新細明體" w:hint="eastAsia"/>
+          <w:rFonts w:ascii="新細明體" w:eastAsia="新細明體" w:hAnsi="新細明體" w:cs="新細明體"/>
           <w:sz w:val="28"/>
           <w:szCs w:val="28"/>
           <w:lang w:eastAsia="zh-TW"/>
@@ -3686,7 +4147,7 @@
       <w:pPr>
         <w:jc w:val="center"/>
         <w:rPr>
-          <w:rFonts w:ascii="新細明體" w:eastAsia="新細明體" w:hAnsi="新細明體" w:cs="新細明體" w:hint="eastAsia"/>
+          <w:rFonts w:ascii="新細明體" w:eastAsia="新細明體" w:hAnsi="新細明體" w:cs="新細明體"/>
           <w:sz w:val="28"/>
           <w:szCs w:val="28"/>
           <w:lang w:eastAsia="zh-TW"/>
@@ -3733,7 +4194,7 @@
       <w:pPr>
         <w:jc w:val="center"/>
         <w:rPr>
-          <w:rFonts w:ascii="新細明體" w:eastAsia="新細明體" w:hAnsi="新細明體" w:cs="新細明體" w:hint="eastAsia"/>
+          <w:rFonts w:ascii="新細明體" w:eastAsia="新細明體" w:hAnsi="新細明體" w:cs="新細明體"/>
           <w:sz w:val="28"/>
           <w:szCs w:val="28"/>
           <w:lang w:eastAsia="zh-TW"/>
@@ -3748,7 +4209,7 @@
           <w:numId w:val="6"/>
         </w:numPr>
         <w:rPr>
-          <w:rFonts w:ascii="新細明體" w:eastAsia="新細明體" w:hAnsi="新細明體" w:cs="新細明體" w:hint="eastAsia"/>
+          <w:rFonts w:ascii="新細明體" w:eastAsia="新細明體" w:hAnsi="新細明體" w:cs="新細明體"/>
           <w:sz w:val="28"/>
           <w:szCs w:val="28"/>
           <w:lang w:eastAsia="zh-TW"/>
@@ -3797,7 +4258,27 @@
           <w:szCs w:val="28"/>
           <w:lang w:eastAsia="zh-TW"/>
         </w:rPr>
-        <w:t xml:space="preserve">/etc/exports, </w:t>
+        <w:t>/</w:t>
+      </w:r>
+      <w:proofErr w:type="spellStart"/>
+      <w:r>
+        <w:rPr>
+          <w:rFonts w:ascii="新細明體" w:eastAsia="新細明體" w:hAnsi="新細明體" w:cs="新細明體"/>
+          <w:sz w:val="28"/>
+          <w:szCs w:val="28"/>
+          <w:lang w:eastAsia="zh-TW"/>
+        </w:rPr>
+        <w:t>etc</w:t>
+      </w:r>
+      <w:proofErr w:type="spellEnd"/>
+      <w:r>
+        <w:rPr>
+          <w:rFonts w:ascii="新細明體" w:eastAsia="新細明體" w:hAnsi="新細明體" w:cs="新細明體"/>
+          <w:sz w:val="28"/>
+          <w:szCs w:val="28"/>
+          <w:lang w:eastAsia="zh-TW"/>
+        </w:rPr>
+        <w:t xml:space="preserve">/exports, </w:t>
       </w:r>
       <w:r>
         <w:rPr>
@@ -3826,14 +4307,25 @@
         </w:rPr>
         <w:t>共享</w:t>
       </w:r>
-      <w:r>
-        <w:rPr>
-          <w:rFonts w:ascii="新細明體" w:eastAsia="新細明體" w:hAnsi="新細明體" w:cs="新細明體"/>
-          <w:sz w:val="28"/>
-          <w:szCs w:val="28"/>
-          <w:lang w:eastAsia="zh-TW"/>
-        </w:rPr>
-        <w:t>nfs-share</w:t>
+      <w:proofErr w:type="spellStart"/>
+      <w:r>
+        <w:rPr>
+          <w:rFonts w:ascii="新細明體" w:eastAsia="新細明體" w:hAnsi="新細明體" w:cs="新細明體"/>
+          <w:sz w:val="28"/>
+          <w:szCs w:val="28"/>
+          <w:lang w:eastAsia="zh-TW"/>
+        </w:rPr>
+        <w:t>nfs</w:t>
+      </w:r>
+      <w:proofErr w:type="spellEnd"/>
+      <w:r>
+        <w:rPr>
+          <w:rFonts w:ascii="新細明體" w:eastAsia="新細明體" w:hAnsi="新細明體" w:cs="新細明體"/>
+          <w:sz w:val="28"/>
+          <w:szCs w:val="28"/>
+          <w:lang w:eastAsia="zh-TW"/>
+        </w:rPr>
+        <w:t>-share</w:t>
       </w:r>
       <w:r>
         <w:rPr>
@@ -3905,8 +4397,19 @@
           <w:szCs w:val="28"/>
           <w:lang w:eastAsia="zh-TW"/>
         </w:rPr>
-        <w:t>(ro</w:t>
-      </w:r>
+        <w:t>(</w:t>
+      </w:r>
+      <w:proofErr w:type="spellStart"/>
+      <w:r>
+        <w:rPr>
+          <w:rFonts w:ascii="新細明體" w:eastAsia="新細明體" w:hAnsi="新細明體" w:cs="新細明體"/>
+          <w:sz w:val="28"/>
+          <w:szCs w:val="28"/>
+          <w:lang w:eastAsia="zh-TW"/>
+        </w:rPr>
+        <w:t>ro</w:t>
+      </w:r>
+      <w:proofErr w:type="spellEnd"/>
       <w:r>
         <w:rPr>
           <w:rFonts w:ascii="新細明體" w:eastAsia="新細明體" w:hAnsi="新細明體" w:cs="新細明體" w:hint="eastAsia"/>
@@ -3975,7 +4478,7 @@
       <w:pPr>
         <w:jc w:val="center"/>
         <w:rPr>
-          <w:rFonts w:ascii="新細明體" w:eastAsia="新細明體" w:hAnsi="新細明體" w:cs="新細明體" w:hint="eastAsia"/>
+          <w:rFonts w:ascii="新細明體" w:eastAsia="新細明體" w:hAnsi="新細明體" w:cs="新細明體"/>
           <w:sz w:val="28"/>
           <w:szCs w:val="28"/>
           <w:lang w:eastAsia="zh-TW"/>
@@ -4044,7 +4547,7 @@
       <w:pPr>
         <w:jc w:val="center"/>
         <w:rPr>
-          <w:rFonts w:ascii="新細明體" w:eastAsia="新細明體" w:hAnsi="新細明體" w:cs="新細明體" w:hint="eastAsia"/>
+          <w:rFonts w:ascii="新細明體" w:eastAsia="新細明體" w:hAnsi="新細明體" w:cs="新細明體"/>
           <w:sz w:val="28"/>
           <w:szCs w:val="28"/>
           <w:lang w:eastAsia="zh-TW"/>
@@ -4093,14 +4596,34 @@
           <w:szCs w:val="28"/>
           <w:lang w:eastAsia="zh-TW"/>
         </w:rPr>
-        <w:t>/etc/exports</w:t>
+        <w:t>/</w:t>
+      </w:r>
+      <w:proofErr w:type="spellStart"/>
+      <w:r>
+        <w:rPr>
+          <w:rFonts w:ascii="新細明體" w:eastAsia="新細明體" w:hAnsi="新細明體" w:cs="新細明體"/>
+          <w:sz w:val="28"/>
+          <w:szCs w:val="28"/>
+          <w:lang w:eastAsia="zh-TW"/>
+        </w:rPr>
+        <w:t>etc</w:t>
+      </w:r>
+      <w:proofErr w:type="spellEnd"/>
+      <w:r>
+        <w:rPr>
+          <w:rFonts w:ascii="新細明體" w:eastAsia="新細明體" w:hAnsi="新細明體" w:cs="新細明體"/>
+          <w:sz w:val="28"/>
+          <w:szCs w:val="28"/>
+          <w:lang w:eastAsia="zh-TW"/>
+        </w:rPr>
+        <w:t>/exports</w:t>
       </w:r>
     </w:p>
     <w:p>
       <w:pPr>
         <w:jc w:val="center"/>
         <w:rPr>
-          <w:rFonts w:ascii="新細明體" w:eastAsia="新細明體" w:hAnsi="新細明體" w:cs="新細明體" w:hint="eastAsia"/>
+          <w:rFonts w:ascii="新細明體" w:eastAsia="新細明體" w:hAnsi="新細明體" w:cs="新細明體"/>
           <w:sz w:val="28"/>
           <w:szCs w:val="28"/>
           <w:lang w:eastAsia="zh-TW"/>
@@ -4115,7 +4638,7 @@
           <w:numId w:val="6"/>
         </w:numPr>
         <w:rPr>
-          <w:rFonts w:ascii="新細明體" w:eastAsia="新細明體" w:hAnsi="新細明體" w:cs="新細明體" w:hint="eastAsia"/>
+          <w:rFonts w:ascii="新細明體" w:eastAsia="新細明體" w:hAnsi="新細明體" w:cs="新細明體"/>
           <w:sz w:val="28"/>
           <w:szCs w:val="28"/>
           <w:lang w:eastAsia="zh-TW"/>
@@ -4139,6 +4662,7 @@
         </w:rPr>
         <w:t>啟動</w:t>
       </w:r>
+      <w:proofErr w:type="spellStart"/>
       <w:r>
         <w:rPr>
           <w:rFonts w:ascii="新細明體" w:eastAsia="新細明體" w:hAnsi="新細明體" w:cs="新細明體"/>
@@ -4148,6 +4672,7 @@
         </w:rPr>
         <w:t>rpcbind</w:t>
       </w:r>
+      <w:proofErr w:type="spellEnd"/>
       <w:r>
         <w:rPr>
           <w:rFonts w:ascii="新細明體" w:eastAsia="新細明體" w:hAnsi="新細明體" w:cs="新細明體" w:hint="eastAsia"/>
@@ -4157,14 +4682,25 @@
         </w:rPr>
         <w:t>以及</w:t>
       </w:r>
-      <w:r>
-        <w:rPr>
-          <w:rFonts w:ascii="新細明體" w:eastAsia="新細明體" w:hAnsi="新細明體" w:cs="新細明體"/>
-          <w:sz w:val="28"/>
-          <w:szCs w:val="28"/>
-          <w:lang w:eastAsia="zh-TW"/>
-        </w:rPr>
-        <w:t xml:space="preserve">nfs, </w:t>
+      <w:proofErr w:type="spellStart"/>
+      <w:r>
+        <w:rPr>
+          <w:rFonts w:ascii="新細明體" w:eastAsia="新細明體" w:hAnsi="新細明體" w:cs="新細明體"/>
+          <w:sz w:val="28"/>
+          <w:szCs w:val="28"/>
+          <w:lang w:eastAsia="zh-TW"/>
+        </w:rPr>
+        <w:t>nfs</w:t>
+      </w:r>
+      <w:proofErr w:type="spellEnd"/>
+      <w:r>
+        <w:rPr>
+          <w:rFonts w:ascii="新細明體" w:eastAsia="新細明體" w:hAnsi="新細明體" w:cs="新細明體"/>
+          <w:sz w:val="28"/>
+          <w:szCs w:val="28"/>
+          <w:lang w:eastAsia="zh-TW"/>
+        </w:rPr>
+        <w:t xml:space="preserve">, </w:t>
       </w:r>
       <w:r>
         <w:rPr>
@@ -4189,7 +4725,7 @@
       <w:pPr>
         <w:jc w:val="center"/>
         <w:rPr>
-          <w:rFonts w:ascii="新細明體" w:eastAsia="新細明體" w:hAnsi="新細明體" w:cs="新細明體" w:hint="eastAsia"/>
+          <w:rFonts w:ascii="新細明體" w:eastAsia="新細明體" w:hAnsi="新細明體" w:cs="新細明體"/>
           <w:sz w:val="28"/>
           <w:szCs w:val="28"/>
           <w:lang w:eastAsia="zh-TW"/>
@@ -4300,6 +4836,7 @@
         </w:rPr>
         <w:t>啟動</w:t>
       </w:r>
+      <w:proofErr w:type="spellStart"/>
       <w:r>
         <w:rPr>
           <w:rFonts w:ascii="新細明體" w:eastAsia="新細明體" w:hAnsi="新細明體" w:cs="新細明體"/>
@@ -4309,6 +4846,7 @@
         </w:rPr>
         <w:t>rpcbind</w:t>
       </w:r>
+      <w:proofErr w:type="spellEnd"/>
       <w:r>
         <w:rPr>
           <w:rFonts w:ascii="新細明體" w:eastAsia="新細明體" w:hAnsi="新細明體" w:cs="新細明體" w:hint="eastAsia"/>
@@ -4318,6 +4856,7 @@
         </w:rPr>
         <w:t>和</w:t>
       </w:r>
+      <w:proofErr w:type="spellStart"/>
       <w:r>
         <w:rPr>
           <w:rFonts w:ascii="新細明體" w:eastAsia="新細明體" w:hAnsi="新細明體" w:cs="新細明體"/>
@@ -4327,6 +4866,7 @@
         </w:rPr>
         <w:t>nfs</w:t>
       </w:r>
+      <w:proofErr w:type="spellEnd"/>
     </w:p>
     <w:p>
       <w:pPr>
@@ -4350,7 +4890,7 @@
     <w:p>
       <w:pPr>
         <w:rPr>
-          <w:rFonts w:ascii="新細明體" w:eastAsia="新細明體" w:hAnsi="新細明體" w:cs="新細明體" w:hint="eastAsia"/>
+          <w:rFonts w:ascii="新細明體" w:eastAsia="新細明體" w:hAnsi="新細明體" w:cs="新細明體"/>
           <w:sz w:val="28"/>
           <w:szCs w:val="28"/>
           <w:lang w:eastAsia="zh-TW"/>
@@ -4389,14 +4929,25 @@
         </w:rPr>
         <w:t>在客戶端上可以使用</w:t>
       </w:r>
-      <w:r>
-        <w:rPr>
-          <w:rFonts w:ascii="新細明體" w:eastAsia="新細明體" w:hAnsi="新細明體" w:cs="新細明體"/>
-          <w:sz w:val="28"/>
-          <w:szCs w:val="28"/>
-          <w:lang w:eastAsia="zh-TW"/>
-        </w:rPr>
-        <w:t>showmount -e</w:t>
+      <w:proofErr w:type="spellStart"/>
+      <w:r>
+        <w:rPr>
+          <w:rFonts w:ascii="新細明體" w:eastAsia="新細明體" w:hAnsi="新細明體" w:cs="新細明體"/>
+          <w:sz w:val="28"/>
+          <w:szCs w:val="28"/>
+          <w:lang w:eastAsia="zh-TW"/>
+        </w:rPr>
+        <w:t>showmount</w:t>
+      </w:r>
+      <w:proofErr w:type="spellEnd"/>
+      <w:r>
+        <w:rPr>
+          <w:rFonts w:ascii="新細明體" w:eastAsia="新細明體" w:hAnsi="新細明體" w:cs="新細明體"/>
+          <w:sz w:val="28"/>
+          <w:szCs w:val="28"/>
+          <w:lang w:eastAsia="zh-TW"/>
+        </w:rPr>
+        <w:t xml:space="preserve"> -e</w:t>
       </w:r>
       <w:r>
         <w:rPr>
@@ -4526,7 +5077,7 @@
       <w:pPr>
         <w:jc w:val="center"/>
         <w:rPr>
-          <w:rFonts w:ascii="新細明體" w:eastAsia="新細明體" w:hAnsi="新細明體" w:cs="新細明體" w:hint="eastAsia"/>
+          <w:rFonts w:ascii="新細明體" w:eastAsia="新細明體" w:hAnsi="新細明體" w:cs="新細明體"/>
           <w:sz w:val="28"/>
           <w:szCs w:val="28"/>
           <w:lang w:eastAsia="zh-TW"/>
@@ -4559,14 +5110,25 @@
         </w:rPr>
         <w:t>、</w:t>
       </w:r>
-      <w:r>
-        <w:rPr>
-          <w:rFonts w:ascii="新細明體" w:eastAsia="新細明體" w:hAnsi="新細明體" w:cs="新細明體"/>
-          <w:sz w:val="28"/>
-          <w:szCs w:val="28"/>
-          <w:lang w:eastAsia="zh-TW"/>
-        </w:rPr>
-        <w:t>showmount –e</w:t>
+      <w:proofErr w:type="spellStart"/>
+      <w:r>
+        <w:rPr>
+          <w:rFonts w:ascii="新細明體" w:eastAsia="新細明體" w:hAnsi="新細明體" w:cs="新細明體"/>
+          <w:sz w:val="28"/>
+          <w:szCs w:val="28"/>
+          <w:lang w:eastAsia="zh-TW"/>
+        </w:rPr>
+        <w:t>showmount</w:t>
+      </w:r>
+      <w:proofErr w:type="spellEnd"/>
+      <w:r>
+        <w:rPr>
+          <w:rFonts w:ascii="新細明體" w:eastAsia="新細明體" w:hAnsi="新細明體" w:cs="新細明體"/>
+          <w:sz w:val="28"/>
+          <w:szCs w:val="28"/>
+          <w:lang w:eastAsia="zh-TW"/>
+        </w:rPr>
+        <w:t xml:space="preserve"> –e</w:t>
       </w:r>
       <w:r>
         <w:rPr>
@@ -4582,7 +5144,7 @@
       <w:pPr>
         <w:jc w:val="center"/>
         <w:rPr>
-          <w:rFonts w:ascii="新細明體" w:eastAsia="新細明體" w:hAnsi="新細明體" w:cs="新細明體" w:hint="eastAsia"/>
+          <w:rFonts w:ascii="新細明體" w:eastAsia="新細明體" w:hAnsi="新細明體" w:cs="新細明體"/>
           <w:sz w:val="28"/>
           <w:szCs w:val="28"/>
           <w:lang w:eastAsia="zh-TW"/>
@@ -4597,7 +5159,7 @@
           <w:numId w:val="6"/>
         </w:numPr>
         <w:rPr>
-          <w:rFonts w:ascii="新細明體" w:eastAsia="新細明體" w:hAnsi="新細明體" w:cs="新細明體" w:hint="eastAsia"/>
+          <w:rFonts w:ascii="新細明體" w:eastAsia="新細明體" w:hAnsi="新細明體" w:cs="新細明體"/>
           <w:sz w:val="28"/>
           <w:szCs w:val="28"/>
           <w:lang w:eastAsia="zh-TW"/>
@@ -4707,7 +5269,7 @@
       <w:pPr>
         <w:jc w:val="center"/>
         <w:rPr>
-          <w:rFonts w:ascii="新細明體" w:eastAsia="新細明體" w:hAnsi="新細明體" w:cs="新細明體" w:hint="eastAsia"/>
+          <w:rFonts w:ascii="新細明體" w:eastAsia="新細明體" w:hAnsi="新細明體" w:cs="新細明體"/>
           <w:sz w:val="28"/>
           <w:szCs w:val="28"/>
           <w:lang w:eastAsia="zh-TW"/>
@@ -4776,7 +5338,7 @@
       <w:pPr>
         <w:jc w:val="center"/>
         <w:rPr>
-          <w:rFonts w:ascii="新細明體" w:eastAsia="新細明體" w:hAnsi="新細明體" w:cs="新細明體" w:hint="eastAsia"/>
+          <w:rFonts w:ascii="新細明體" w:eastAsia="新細明體" w:hAnsi="新細明體" w:cs="新細明體"/>
           <w:sz w:val="28"/>
           <w:szCs w:val="28"/>
           <w:lang w:eastAsia="zh-TW"/>
@@ -4919,7 +5481,7 @@
       <w:pPr>
         <w:jc w:val="center"/>
         <w:rPr>
-          <w:rFonts w:ascii="新細明體" w:eastAsia="新細明體" w:hAnsi="新細明體" w:cs="新細明體" w:hint="eastAsia"/>
+          <w:rFonts w:ascii="新細明體" w:eastAsia="新細明體" w:hAnsi="新細明體" w:cs="新細明體"/>
           <w:sz w:val="28"/>
           <w:szCs w:val="28"/>
           <w:lang w:eastAsia="zh-TW"/>
@@ -4993,7 +5555,7 @@
       <w:pPr>
         <w:jc w:val="center"/>
         <w:rPr>
-          <w:rFonts w:ascii="新細明體" w:eastAsia="新細明體" w:hAnsi="新細明體" w:cs="新細明體" w:hint="eastAsia"/>
+          <w:rFonts w:ascii="新細明體" w:eastAsia="新細明體" w:hAnsi="新細明體" w:cs="新細明體"/>
           <w:sz w:val="28"/>
           <w:szCs w:val="28"/>
           <w:lang w:eastAsia="zh-TW"/>
@@ -5082,7 +5644,7 @@
       <w:pPr>
         <w:jc w:val="center"/>
         <w:rPr>
-          <w:rFonts w:ascii="新細明體" w:eastAsia="新細明體" w:hAnsi="新細明體" w:cs="新細明體" w:hint="eastAsia"/>
+          <w:rFonts w:ascii="新細明體" w:eastAsia="新細明體" w:hAnsi="新細明體" w:cs="新細明體"/>
           <w:sz w:val="28"/>
           <w:szCs w:val="28"/>
           <w:lang w:eastAsia="zh-TW"/>
@@ -5151,7 +5713,7 @@
       <w:pPr>
         <w:jc w:val="center"/>
         <w:rPr>
-          <w:rFonts w:ascii="新細明體" w:eastAsia="新細明體" w:hAnsi="新細明體" w:cs="新細明體" w:hint="eastAsia"/>
+          <w:rFonts w:ascii="新細明體" w:eastAsia="新細明體" w:hAnsi="新細明體" w:cs="新細明體"/>
           <w:sz w:val="28"/>
           <w:szCs w:val="28"/>
           <w:lang w:eastAsia="zh-TW"/>
@@ -5200,14 +5762,34 @@
           <w:szCs w:val="28"/>
           <w:lang w:eastAsia="zh-TW"/>
         </w:rPr>
-        <w:t>10.99.128.170:/nfs-share-special</w:t>
+        <w:t>10.99.128.170:/</w:t>
+      </w:r>
+      <w:proofErr w:type="spellStart"/>
+      <w:r>
+        <w:rPr>
+          <w:rFonts w:ascii="新細明體" w:eastAsia="新細明體" w:hAnsi="新細明體" w:cs="新細明體"/>
+          <w:sz w:val="28"/>
+          <w:szCs w:val="28"/>
+          <w:lang w:eastAsia="zh-TW"/>
+        </w:rPr>
+        <w:t>nfs</w:t>
+      </w:r>
+      <w:proofErr w:type="spellEnd"/>
+      <w:r>
+        <w:rPr>
+          <w:rFonts w:ascii="新細明體" w:eastAsia="新細明體" w:hAnsi="新細明體" w:cs="新細明體"/>
+          <w:sz w:val="28"/>
+          <w:szCs w:val="28"/>
+          <w:lang w:eastAsia="zh-TW"/>
+        </w:rPr>
+        <w:t>-share-special</w:t>
       </w:r>
     </w:p>
     <w:p>
       <w:pPr>
         <w:jc w:val="center"/>
         <w:rPr>
-          <w:rFonts w:ascii="新細明體" w:eastAsia="新細明體" w:hAnsi="新細明體" w:cs="新細明體" w:hint="eastAsia"/>
+          <w:rFonts w:ascii="新細明體" w:eastAsia="新細明體" w:hAnsi="新細明體" w:cs="新細明體"/>
           <w:sz w:val="28"/>
           <w:szCs w:val="28"/>
           <w:lang w:eastAsia="zh-TW"/>
@@ -5222,7 +5804,7 @@
           <w:numId w:val="6"/>
         </w:numPr>
         <w:rPr>
-          <w:rFonts w:ascii="新細明體" w:eastAsia="新細明體" w:hAnsi="新細明體" w:cs="新細明體" w:hint="eastAsia"/>
+          <w:rFonts w:ascii="新細明體" w:eastAsia="新細明體" w:hAnsi="新細明體" w:cs="新細明體"/>
           <w:sz w:val="28"/>
           <w:szCs w:val="28"/>
           <w:lang w:eastAsia="zh-TW"/>
@@ -5287,7 +5869,7 @@
       <w:pPr>
         <w:jc w:val="center"/>
         <w:rPr>
-          <w:rFonts w:ascii="新細明體" w:eastAsia="新細明體" w:hAnsi="新細明體" w:cs="新細明體" w:hint="eastAsia"/>
+          <w:rFonts w:ascii="新細明體" w:eastAsia="新細明體" w:hAnsi="新細明體" w:cs="新細明體"/>
           <w:sz w:val="28"/>
           <w:szCs w:val="28"/>
           <w:lang w:eastAsia="zh-TW"/>
@@ -5356,7 +5938,7 @@
       <w:pPr>
         <w:jc w:val="center"/>
         <w:rPr>
-          <w:rFonts w:ascii="新細明體" w:eastAsia="新細明體" w:hAnsi="新細明體" w:cs="新細明體" w:hint="eastAsia"/>
+          <w:rFonts w:ascii="新細明體" w:eastAsia="新細明體" w:hAnsi="新細明體" w:cs="新細明體"/>
           <w:sz w:val="28"/>
           <w:szCs w:val="28"/>
           <w:lang w:eastAsia="zh-TW"/>
@@ -5393,29 +5975,1650 @@
     <w:p>
       <w:pPr>
         <w:rPr>
-          <w:rFonts w:ascii="新細明體" w:eastAsia="新細明體" w:hAnsi="新細明體" w:cs="新細明體" w:hint="eastAsia"/>
-          <w:sz w:val="28"/>
-          <w:szCs w:val="28"/>
-          <w:lang w:eastAsia="zh-TW"/>
-        </w:rPr>
-      </w:pPr>
+          <w:rFonts w:ascii="新細明體" w:eastAsia="新細明體" w:hAnsi="新細明體" w:cs="新細明體"/>
+          <w:sz w:val="28"/>
+          <w:szCs w:val="28"/>
+          <w:lang w:eastAsia="zh-TW"/>
+        </w:rPr>
+      </w:pPr>
+    </w:p>
+    <w:p>
+      <w:pPr>
+        <w:rPr>
+          <w:rFonts w:ascii="新細明體" w:eastAsia="新細明體" w:hAnsi="新細明體" w:cs="新細明體"/>
+          <w:b/>
+          <w:sz w:val="28"/>
+          <w:szCs w:val="28"/>
+          <w:lang w:eastAsia="zh-TW"/>
+        </w:rPr>
+      </w:pPr>
+      <w:r>
+        <w:rPr>
+          <w:rFonts w:ascii="新細明體" w:eastAsia="新細明體" w:hAnsi="新細明體" w:cs="新細明體"/>
+          <w:b/>
+          <w:sz w:val="28"/>
+          <w:szCs w:val="28"/>
+          <w:lang w:eastAsia="zh-TW"/>
+        </w:rPr>
+        <w:br w:type="page"/>
+      </w:r>
+    </w:p>
+    <w:p>
+      <w:pPr>
+        <w:ind w:firstLine="720"/>
+        <w:rPr>
+          <w:rFonts w:ascii="新細明體" w:eastAsia="新細明體" w:hAnsi="新細明體" w:cs="新細明體" w:hint="eastAsia"/>
+          <w:b/>
+          <w:sz w:val="28"/>
+          <w:szCs w:val="28"/>
+          <w:lang w:eastAsia="zh-TW"/>
+        </w:rPr>
+      </w:pPr>
+    </w:p>
+    <w:p>
+      <w:pPr>
+        <w:ind w:firstLine="720"/>
+        <w:rPr>
+          <w:rFonts w:ascii="新細明體" w:eastAsia="新細明體" w:hAnsi="新細明體" w:cs="新細明體" w:hint="eastAsia"/>
+          <w:b/>
+          <w:sz w:val="28"/>
+          <w:szCs w:val="28"/>
+          <w:lang w:eastAsia="zh-TW"/>
+        </w:rPr>
+      </w:pPr>
+      <w:r>
+        <w:rPr>
+          <w:rFonts w:ascii="新細明體" w:eastAsia="新細明體" w:hAnsi="新細明體" w:cs="新細明體"/>
+          <w:b/>
+          <w:sz w:val="28"/>
+          <w:szCs w:val="28"/>
+          <w:lang w:eastAsia="zh-TW"/>
+        </w:rPr>
+        <w:t xml:space="preserve"># </w:t>
+      </w:r>
+      <w:r>
+        <w:rPr>
+          <w:rFonts w:ascii="新細明體" w:eastAsia="新細明體" w:hAnsi="新細明體" w:cs="新細明體" w:hint="eastAsia"/>
+          <w:b/>
+          <w:sz w:val="28"/>
+          <w:szCs w:val="28"/>
+          <w:lang w:eastAsia="zh-TW"/>
+        </w:rPr>
+        <w:t>開機自動掛載</w:t>
+      </w:r>
+    </w:p>
+    <w:p>
+      <w:pPr>
+        <w:ind w:firstLine="720"/>
+        <w:rPr>
+          <w:rFonts w:ascii="新細明體" w:eastAsia="新細明體" w:hAnsi="新細明體" w:cs="新細明體" w:hint="eastAsia"/>
+          <w:b/>
+          <w:sz w:val="28"/>
+          <w:szCs w:val="28"/>
+          <w:lang w:eastAsia="zh-TW"/>
+        </w:rPr>
+      </w:pPr>
+      <w:r>
+        <w:rPr>
+          <w:rFonts w:ascii="新細明體" w:eastAsia="新細明體" w:hAnsi="新細明體" w:cs="新細明體" w:hint="eastAsia"/>
+          <w:b/>
+          <w:sz w:val="28"/>
+          <w:szCs w:val="28"/>
+          <w:lang w:eastAsia="zh-TW"/>
+        </w:rPr>
+        <w:t>在</w:t>
+      </w:r>
+      <w:r>
+        <w:rPr>
+          <w:rFonts w:ascii="新細明體" w:eastAsia="新細明體" w:hAnsi="新細明體" w:cs="新細明體"/>
+          <w:b/>
+          <w:sz w:val="28"/>
+          <w:szCs w:val="28"/>
+          <w:lang w:eastAsia="zh-TW"/>
+        </w:rPr>
+        <w:t>/</w:t>
+      </w:r>
+      <w:proofErr w:type="spellStart"/>
+      <w:r>
+        <w:rPr>
+          <w:rFonts w:ascii="新細明體" w:eastAsia="新細明體" w:hAnsi="新細明體" w:cs="新細明體"/>
+          <w:b/>
+          <w:sz w:val="28"/>
+          <w:szCs w:val="28"/>
+          <w:lang w:eastAsia="zh-TW"/>
+        </w:rPr>
+        <w:t>etc</w:t>
+      </w:r>
+      <w:proofErr w:type="spellEnd"/>
+      <w:r>
+        <w:rPr>
+          <w:rFonts w:ascii="新細明體" w:eastAsia="新細明體" w:hAnsi="新細明體" w:cs="新細明體"/>
+          <w:b/>
+          <w:sz w:val="28"/>
+          <w:szCs w:val="28"/>
+          <w:lang w:eastAsia="zh-TW"/>
+        </w:rPr>
+        <w:t>/</w:t>
+      </w:r>
+      <w:proofErr w:type="spellStart"/>
+      <w:r>
+        <w:rPr>
+          <w:rFonts w:ascii="新細明體" w:eastAsia="新細明體" w:hAnsi="新細明體" w:cs="新細明體"/>
+          <w:b/>
+          <w:sz w:val="28"/>
+          <w:szCs w:val="28"/>
+          <w:lang w:eastAsia="zh-TW"/>
+        </w:rPr>
+        <w:t>fstab</w:t>
+      </w:r>
+      <w:proofErr w:type="spellEnd"/>
+      <w:r>
+        <w:rPr>
+          <w:rFonts w:ascii="新細明體" w:eastAsia="新細明體" w:hAnsi="新細明體" w:cs="新細明體" w:hint="eastAsia"/>
+          <w:b/>
+          <w:sz w:val="28"/>
+          <w:szCs w:val="28"/>
+          <w:lang w:eastAsia="zh-TW"/>
+        </w:rPr>
+        <w:t>文件中可以配置開機的時候要掛載的目錄</w:t>
+      </w:r>
+      <w:r>
+        <w:rPr>
+          <w:rFonts w:ascii="新細明體" w:eastAsia="新細明體" w:hAnsi="新細明體" w:cs="新細明體"/>
+          <w:b/>
+          <w:sz w:val="28"/>
+          <w:szCs w:val="28"/>
+          <w:lang w:eastAsia="zh-TW"/>
+        </w:rPr>
+        <w:t xml:space="preserve">, </w:t>
+      </w:r>
+      <w:r>
+        <w:rPr>
+          <w:rFonts w:ascii="新細明體" w:eastAsia="新細明體" w:hAnsi="新細明體" w:cs="新細明體" w:hint="eastAsia"/>
+          <w:b/>
+          <w:sz w:val="28"/>
+          <w:szCs w:val="28"/>
+          <w:lang w:eastAsia="zh-TW"/>
+        </w:rPr>
+        <w:t>如圖二十</w:t>
+      </w:r>
+    </w:p>
+    <w:p>
+      <w:pPr>
+        <w:jc w:val="center"/>
+        <w:rPr>
+          <w:rFonts w:ascii="新細明體" w:eastAsia="新細明體" w:hAnsi="新細明體" w:cs="新細明體" w:hint="eastAsia"/>
+          <w:b/>
+          <w:sz w:val="28"/>
+          <w:szCs w:val="28"/>
+          <w:lang w:eastAsia="zh-TW"/>
+        </w:rPr>
+      </w:pPr>
+      <w:r>
+        <w:rPr>
+          <w:rFonts w:ascii="新細明體" w:eastAsia="新細明體" w:hAnsi="新細明體" w:cs="新細明體" w:hint="eastAsia"/>
+          <w:b/>
+          <w:noProof/>
+          <w:sz w:val="28"/>
+          <w:szCs w:val="28"/>
+        </w:rPr>
+        <w:drawing>
+          <wp:inline distT="0" distB="0" distL="0" distR="0" wp14:anchorId="16C0EB79" wp14:editId="3206468F">
+            <wp:extent cx="5486400" cy="1736090"/>
+            <wp:effectExtent l="25400" t="25400" r="25400" b="16510"/>
+            <wp:docPr id="1" name="Picture 1" descr="Macintosh HD:Users:lettuce:Desktop:Screen Shot 2020-04-13 at 2.28.33 PM.png"/>
+            <wp:cNvGraphicFramePr>
+              <a:graphicFrameLocks xmlns:a="http://schemas.openxmlformats.org/drawingml/2006/main"/>
+            </wp:cNvGraphicFramePr>
+            <a:graphic xmlns:a="http://schemas.openxmlformats.org/drawingml/2006/main">
+              <a:graphicData uri="http://schemas.openxmlformats.org/drawingml/2006/picture">
+                <pic:pic xmlns:pic="http://schemas.openxmlformats.org/drawingml/2006/picture">
+                  <pic:nvPicPr>
+                    <pic:cNvPr id="0" name="Picture 1" descr="Macintosh HD:Users:lettuce:Desktop:Screen Shot 2020-04-13 at 2.28.33 PM.png"/>
+                    <pic:cNvPicPr>
+                      <a:picLocks noChangeAspect="1" noChangeArrowheads="1"/>
+                    </pic:cNvPicPr>
+                  </pic:nvPicPr>
+                  <pic:blipFill>
+                    <a:blip r:embed="rId30">
+                      <a:extLst>
+                        <a:ext uri="{28A0092B-C50C-407E-A947-70E740481C1C}">
+                          <a14:useLocalDpi xmlns:a14="http://schemas.microsoft.com/office/drawing/2010/main" val="0"/>
+                        </a:ext>
+                      </a:extLst>
+                    </a:blip>
+                    <a:srcRect/>
+                    <a:stretch>
+                      <a:fillRect/>
+                    </a:stretch>
+                  </pic:blipFill>
+                  <pic:spPr bwMode="auto">
+                    <a:xfrm>
+                      <a:off x="0" y="0"/>
+                      <a:ext cx="5486400" cy="1736090"/>
+                    </a:xfrm>
+                    <a:prstGeom prst="rect">
+                      <a:avLst/>
+                    </a:prstGeom>
+                    <a:noFill/>
+                    <a:ln w="25400">
+                      <a:solidFill>
+                        <a:srgbClr val="FF6600"/>
+                      </a:solidFill>
+                    </a:ln>
+                  </pic:spPr>
+                </pic:pic>
+              </a:graphicData>
+            </a:graphic>
+          </wp:inline>
+        </w:drawing>
+      </w:r>
+    </w:p>
+    <w:p>
+      <w:pPr>
+        <w:jc w:val="center"/>
+        <w:rPr>
+          <w:rFonts w:ascii="新細明體" w:eastAsia="新細明體" w:hAnsi="新細明體" w:cs="新細明體" w:hint="eastAsia"/>
+          <w:b/>
+          <w:sz w:val="28"/>
+          <w:szCs w:val="28"/>
+          <w:lang w:eastAsia="zh-TW"/>
+        </w:rPr>
+      </w:pPr>
+      <w:r>
+        <w:rPr>
+          <w:rFonts w:ascii="新細明體" w:eastAsia="新細明體" w:hAnsi="新細明體" w:cs="新細明體" w:hint="eastAsia"/>
+          <w:b/>
+          <w:sz w:val="28"/>
+          <w:szCs w:val="28"/>
+          <w:lang w:eastAsia="zh-TW"/>
+        </w:rPr>
+        <w:t>圖二十、開機自動掛載目錄</w:t>
+      </w:r>
+    </w:p>
+    <w:p>
+      <w:pPr>
+        <w:rPr>
+          <w:rFonts w:ascii="新細明體" w:eastAsia="新細明體" w:hAnsi="新細明體" w:cs="新細明體" w:hint="eastAsia"/>
+          <w:b/>
+          <w:sz w:val="28"/>
+          <w:szCs w:val="28"/>
+          <w:lang w:eastAsia="zh-TW"/>
+        </w:rPr>
+      </w:pPr>
+    </w:p>
+    <w:p>
+      <w:pPr>
+        <w:rPr>
+          <w:rFonts w:ascii="新細明體" w:eastAsia="新細明體" w:hAnsi="新細明體" w:cs="新細明體"/>
+          <w:b/>
+          <w:sz w:val="28"/>
+          <w:szCs w:val="28"/>
+          <w:lang w:eastAsia="zh-TW"/>
+        </w:rPr>
+      </w:pPr>
+      <w:r>
+        <w:rPr>
+          <w:rFonts w:ascii="新細明體" w:eastAsia="新細明體" w:hAnsi="新細明體" w:cs="新細明體" w:hint="eastAsia"/>
+          <w:b/>
+          <w:sz w:val="28"/>
+          <w:szCs w:val="28"/>
+          <w:lang w:eastAsia="zh-TW"/>
+        </w:rPr>
+        <w:tab/>
+      </w:r>
+      <w:r>
+        <w:rPr>
+          <w:rFonts w:ascii="新細明體" w:eastAsia="新細明體" w:hAnsi="新細明體" w:cs="新細明體"/>
+          <w:b/>
+          <w:sz w:val="28"/>
+          <w:szCs w:val="28"/>
+          <w:lang w:eastAsia="zh-TW"/>
+        </w:rPr>
+        <w:t xml:space="preserve"># mac </w:t>
+      </w:r>
+      <w:proofErr w:type="spellStart"/>
+      <w:r>
+        <w:rPr>
+          <w:rFonts w:ascii="新細明體" w:eastAsia="新細明體" w:hAnsi="新細明體" w:cs="新細明體"/>
+          <w:b/>
+          <w:sz w:val="28"/>
+          <w:szCs w:val="28"/>
+          <w:lang w:eastAsia="zh-TW"/>
+        </w:rPr>
+        <w:t>os</w:t>
+      </w:r>
+      <w:proofErr w:type="spellEnd"/>
+      <w:r>
+        <w:rPr>
+          <w:rFonts w:ascii="新細明體" w:eastAsia="新細明體" w:hAnsi="新細明體" w:cs="新細明體"/>
+          <w:b/>
+          <w:sz w:val="28"/>
+          <w:szCs w:val="28"/>
+          <w:lang w:eastAsia="zh-TW"/>
+        </w:rPr>
+        <w:t xml:space="preserve"> x </w:t>
+      </w:r>
+      <w:r>
+        <w:rPr>
+          <w:rFonts w:ascii="新細明體" w:eastAsia="新細明體" w:hAnsi="新細明體" w:cs="新細明體" w:hint="eastAsia"/>
+          <w:b/>
+          <w:sz w:val="28"/>
+          <w:szCs w:val="28"/>
+          <w:lang w:eastAsia="zh-TW"/>
+        </w:rPr>
+        <w:t>掛載</w:t>
+      </w:r>
+      <w:r>
+        <w:rPr>
+          <w:rFonts w:ascii="新細明體" w:eastAsia="新細明體" w:hAnsi="新細明體" w:cs="新細明體"/>
+          <w:b/>
+          <w:sz w:val="28"/>
+          <w:szCs w:val="28"/>
+          <w:lang w:eastAsia="zh-TW"/>
+        </w:rPr>
+        <w:t>Linux NFS Server</w:t>
+      </w:r>
+    </w:p>
+    <w:p>
+      <w:pPr>
+        <w:pStyle w:val="ListParagraph"/>
+        <w:numPr>
+          <w:ilvl w:val="1"/>
+          <w:numId w:val="7"/>
+        </w:numPr>
+        <w:rPr>
+          <w:rFonts w:ascii="新細明體" w:eastAsia="新細明體" w:hAnsi="新細明體" w:cs="新細明體" w:hint="eastAsia"/>
+          <w:b/>
+          <w:sz w:val="28"/>
+          <w:szCs w:val="28"/>
+          <w:lang w:eastAsia="zh-TW"/>
+        </w:rPr>
+      </w:pPr>
+      <w:r>
+        <w:rPr>
+          <w:rFonts w:ascii="新細明體" w:eastAsia="新細明體" w:hAnsi="新細明體" w:cs="新細明體" w:hint="eastAsia"/>
+          <w:b/>
+          <w:sz w:val="28"/>
+          <w:szCs w:val="28"/>
+          <w:lang w:eastAsia="zh-TW"/>
+        </w:rPr>
+        <w:t>、在</w:t>
+      </w:r>
+      <w:r>
+        <w:rPr>
+          <w:rFonts w:ascii="新細明體" w:eastAsia="新細明體" w:hAnsi="新細明體" w:cs="新細明體"/>
+          <w:b/>
+          <w:sz w:val="28"/>
+          <w:szCs w:val="28"/>
+          <w:lang w:eastAsia="zh-TW"/>
+        </w:rPr>
+        <w:t>NFS</w:t>
+      </w:r>
+      <w:r>
+        <w:rPr>
+          <w:rFonts w:ascii="新細明體" w:eastAsia="新細明體" w:hAnsi="新細明體" w:cs="新細明體" w:hint="eastAsia"/>
+          <w:b/>
+          <w:sz w:val="28"/>
+          <w:szCs w:val="28"/>
+          <w:lang w:eastAsia="zh-TW"/>
+        </w:rPr>
+        <w:t>服務器端配置檔需要加上特別參數</w:t>
+      </w:r>
+      <w:r>
+        <w:rPr>
+          <w:rFonts w:ascii="新細明體" w:eastAsia="新細明體" w:hAnsi="新細明體" w:cs="新細明體"/>
+          <w:b/>
+          <w:sz w:val="28"/>
+          <w:szCs w:val="28"/>
+          <w:lang w:eastAsia="zh-TW"/>
+        </w:rPr>
+        <w:t xml:space="preserve">insecure, </w:t>
+      </w:r>
+      <w:r>
+        <w:rPr>
+          <w:rFonts w:ascii="新細明體" w:eastAsia="新細明體" w:hAnsi="新細明體" w:cs="新細明體" w:hint="eastAsia"/>
+          <w:b/>
+          <w:sz w:val="28"/>
+          <w:szCs w:val="28"/>
+          <w:lang w:eastAsia="zh-TW"/>
+        </w:rPr>
+        <w:t>否則當</w:t>
+      </w:r>
+      <w:r>
+        <w:rPr>
+          <w:rFonts w:ascii="新細明體" w:eastAsia="新細明體" w:hAnsi="新細明體" w:cs="新細明體"/>
+          <w:b/>
+          <w:sz w:val="28"/>
+          <w:szCs w:val="28"/>
+          <w:lang w:eastAsia="zh-TW"/>
+        </w:rPr>
+        <w:t xml:space="preserve">mac </w:t>
+      </w:r>
+      <w:proofErr w:type="spellStart"/>
+      <w:r>
+        <w:rPr>
+          <w:rFonts w:ascii="新細明體" w:eastAsia="新細明體" w:hAnsi="新細明體" w:cs="新細明體"/>
+          <w:b/>
+          <w:sz w:val="28"/>
+          <w:szCs w:val="28"/>
+          <w:lang w:eastAsia="zh-TW"/>
+        </w:rPr>
+        <w:t>os</w:t>
+      </w:r>
+      <w:proofErr w:type="spellEnd"/>
+      <w:r>
+        <w:rPr>
+          <w:rFonts w:ascii="新細明體" w:eastAsia="新細明體" w:hAnsi="新細明體" w:cs="新細明體"/>
+          <w:b/>
+          <w:sz w:val="28"/>
+          <w:szCs w:val="28"/>
+          <w:lang w:eastAsia="zh-TW"/>
+        </w:rPr>
+        <w:t xml:space="preserve"> x</w:t>
+      </w:r>
+      <w:r>
+        <w:rPr>
+          <w:rFonts w:ascii="新細明體" w:eastAsia="新細明體" w:hAnsi="新細明體" w:cs="新細明體" w:hint="eastAsia"/>
+          <w:b/>
+          <w:sz w:val="28"/>
+          <w:szCs w:val="28"/>
+          <w:lang w:eastAsia="zh-TW"/>
+        </w:rPr>
+        <w:t>掛載時會有報錯</w:t>
+      </w:r>
+      <w:r>
+        <w:rPr>
+          <w:rFonts w:ascii="新細明體" w:eastAsia="新細明體" w:hAnsi="新細明體" w:cs="新細明體"/>
+          <w:b/>
+          <w:sz w:val="28"/>
+          <w:szCs w:val="28"/>
+          <w:lang w:eastAsia="zh-TW"/>
+        </w:rPr>
+        <w:t>Permission denied</w:t>
+      </w:r>
+      <w:r>
+        <w:rPr>
+          <w:rFonts w:ascii="新細明體" w:eastAsia="新細明體" w:hAnsi="新細明體" w:cs="新細明體"/>
+          <w:b/>
+          <w:sz w:val="28"/>
+          <w:szCs w:val="28"/>
+          <w:lang w:eastAsia="zh-TW"/>
+        </w:rPr>
+        <w:t xml:space="preserve">, </w:t>
+      </w:r>
+      <w:r>
+        <w:rPr>
+          <w:rFonts w:ascii="新細明體" w:eastAsia="新細明體" w:hAnsi="新細明體" w:cs="新細明體" w:hint="eastAsia"/>
+          <w:b/>
+          <w:sz w:val="28"/>
+          <w:szCs w:val="28"/>
+          <w:lang w:eastAsia="zh-TW"/>
+        </w:rPr>
+        <w:t>如圖二十一</w:t>
+      </w:r>
+    </w:p>
+    <w:p>
+      <w:pPr>
+        <w:jc w:val="center"/>
+        <w:rPr>
+          <w:rFonts w:ascii="新細明體" w:eastAsia="新細明體" w:hAnsi="新細明體" w:cs="新細明體"/>
+          <w:b/>
+          <w:sz w:val="28"/>
+          <w:szCs w:val="28"/>
+          <w:lang w:eastAsia="zh-TW"/>
+        </w:rPr>
+      </w:pPr>
+      <w:r>
+        <w:rPr>
+          <w:rFonts w:ascii="新細明體" w:eastAsia="新細明體" w:hAnsi="新細明體" w:cs="新細明體"/>
+          <w:b/>
+          <w:noProof/>
+          <w:sz w:val="28"/>
+          <w:szCs w:val="28"/>
+        </w:rPr>
+        <w:drawing>
+          <wp:inline distT="0" distB="0" distL="0" distR="0" wp14:anchorId="05A53C1F" wp14:editId="635A8D9D">
+            <wp:extent cx="5486400" cy="914400"/>
+            <wp:effectExtent l="25400" t="25400" r="25400" b="25400"/>
+            <wp:docPr id="3" name="Picture 3" descr="Macintosh HD:Users:lettuce:Desktop:Screen Shot 2020-04-13 at 2.48.47 PM.png"/>
+            <wp:cNvGraphicFramePr>
+              <a:graphicFrameLocks xmlns:a="http://schemas.openxmlformats.org/drawingml/2006/main"/>
+            </wp:cNvGraphicFramePr>
+            <a:graphic xmlns:a="http://schemas.openxmlformats.org/drawingml/2006/main">
+              <a:graphicData uri="http://schemas.openxmlformats.org/drawingml/2006/picture">
+                <pic:pic xmlns:pic="http://schemas.openxmlformats.org/drawingml/2006/picture">
+                  <pic:nvPicPr>
+                    <pic:cNvPr id="0" name="Picture 2" descr="Macintosh HD:Users:lettuce:Desktop:Screen Shot 2020-04-13 at 2.48.47 PM.png"/>
+                    <pic:cNvPicPr>
+                      <a:picLocks noChangeAspect="1" noChangeArrowheads="1"/>
+                    </pic:cNvPicPr>
+                  </pic:nvPicPr>
+                  <pic:blipFill>
+                    <a:blip r:embed="rId31">
+                      <a:extLst>
+                        <a:ext uri="{28A0092B-C50C-407E-A947-70E740481C1C}">
+                          <a14:useLocalDpi xmlns:a14="http://schemas.microsoft.com/office/drawing/2010/main" val="0"/>
+                        </a:ext>
+                      </a:extLst>
+                    </a:blip>
+                    <a:srcRect/>
+                    <a:stretch>
+                      <a:fillRect/>
+                    </a:stretch>
+                  </pic:blipFill>
+                  <pic:spPr bwMode="auto">
+                    <a:xfrm>
+                      <a:off x="0" y="0"/>
+                      <a:ext cx="5486400" cy="914400"/>
+                    </a:xfrm>
+                    <a:prstGeom prst="rect">
+                      <a:avLst/>
+                    </a:prstGeom>
+                    <a:noFill/>
+                    <a:ln w="25400">
+                      <a:solidFill>
+                        <a:srgbClr val="FF6600"/>
+                      </a:solidFill>
+                    </a:ln>
+                  </pic:spPr>
+                </pic:pic>
+              </a:graphicData>
+            </a:graphic>
+          </wp:inline>
+        </w:drawing>
+      </w:r>
+    </w:p>
+    <w:p>
+      <w:pPr>
+        <w:jc w:val="center"/>
+        <w:rPr>
+          <w:rFonts w:ascii="新細明體" w:eastAsia="新細明體" w:hAnsi="新細明體" w:cs="新細明體" w:hint="eastAsia"/>
+          <w:b/>
+          <w:sz w:val="28"/>
+          <w:szCs w:val="28"/>
+          <w:lang w:eastAsia="zh-TW"/>
+        </w:rPr>
+      </w:pPr>
+      <w:r>
+        <w:rPr>
+          <w:rFonts w:ascii="新細明體" w:eastAsia="新細明體" w:hAnsi="新細明體" w:cs="新細明體" w:hint="eastAsia"/>
+          <w:b/>
+          <w:sz w:val="28"/>
+          <w:szCs w:val="28"/>
+          <w:lang w:eastAsia="zh-TW"/>
+        </w:rPr>
+        <w:t>圖二十一、服務器端允許</w:t>
+      </w:r>
+      <w:r>
+        <w:rPr>
+          <w:rFonts w:ascii="新細明體" w:eastAsia="新細明體" w:hAnsi="新細明體" w:cs="新細明體"/>
+          <w:b/>
+          <w:sz w:val="28"/>
+          <w:szCs w:val="28"/>
+          <w:lang w:eastAsia="zh-TW"/>
+        </w:rPr>
+        <w:t xml:space="preserve">mac </w:t>
+      </w:r>
+      <w:proofErr w:type="spellStart"/>
+      <w:r>
+        <w:rPr>
+          <w:rFonts w:ascii="新細明體" w:eastAsia="新細明體" w:hAnsi="新細明體" w:cs="新細明體"/>
+          <w:b/>
+          <w:sz w:val="28"/>
+          <w:szCs w:val="28"/>
+          <w:lang w:eastAsia="zh-TW"/>
+        </w:rPr>
+        <w:t>os</w:t>
+      </w:r>
+      <w:proofErr w:type="spellEnd"/>
+      <w:r>
+        <w:rPr>
+          <w:rFonts w:ascii="新細明體" w:eastAsia="新細明體" w:hAnsi="新細明體" w:cs="新細明體"/>
+          <w:b/>
+          <w:sz w:val="28"/>
+          <w:szCs w:val="28"/>
+          <w:lang w:eastAsia="zh-TW"/>
+        </w:rPr>
+        <w:t xml:space="preserve"> x IP</w:t>
+      </w:r>
+      <w:r>
+        <w:rPr>
+          <w:rFonts w:ascii="新細明體" w:eastAsia="新細明體" w:hAnsi="新細明體" w:cs="新細明體" w:hint="eastAsia"/>
+          <w:b/>
+          <w:sz w:val="28"/>
+          <w:szCs w:val="28"/>
+          <w:lang w:eastAsia="zh-TW"/>
+        </w:rPr>
+        <w:t>可以掛載</w:t>
+      </w:r>
+    </w:p>
+    <w:p>
+      <w:pPr>
+        <w:pStyle w:val="ListParagraph"/>
+        <w:numPr>
+          <w:ilvl w:val="1"/>
+          <w:numId w:val="7"/>
+        </w:numPr>
+        <w:rPr>
+          <w:rFonts w:ascii="新細明體" w:eastAsia="新細明體" w:hAnsi="新細明體" w:cs="新細明體" w:hint="eastAsia"/>
+          <w:b/>
+          <w:sz w:val="28"/>
+          <w:szCs w:val="28"/>
+          <w:lang w:eastAsia="zh-TW"/>
+        </w:rPr>
+      </w:pPr>
+      <w:r>
+        <w:rPr>
+          <w:rFonts w:ascii="新細明體" w:eastAsia="新細明體" w:hAnsi="新細明體" w:cs="新細明體" w:hint="eastAsia"/>
+          <w:b/>
+          <w:sz w:val="28"/>
+          <w:szCs w:val="28"/>
+          <w:lang w:eastAsia="zh-TW"/>
+        </w:rPr>
+        <w:t>、</w:t>
+      </w:r>
+      <w:r>
+        <w:rPr>
+          <w:rFonts w:ascii="新細明體" w:eastAsia="新細明體" w:hAnsi="新細明體" w:cs="新細明體"/>
+          <w:b/>
+          <w:sz w:val="28"/>
+          <w:szCs w:val="28"/>
+          <w:lang w:eastAsia="zh-TW"/>
+        </w:rPr>
+        <w:t xml:space="preserve">mac </w:t>
+      </w:r>
+      <w:proofErr w:type="spellStart"/>
+      <w:r>
+        <w:rPr>
+          <w:rFonts w:ascii="新細明體" w:eastAsia="新細明體" w:hAnsi="新細明體" w:cs="新細明體"/>
+          <w:b/>
+          <w:sz w:val="28"/>
+          <w:szCs w:val="28"/>
+          <w:lang w:eastAsia="zh-TW"/>
+        </w:rPr>
+        <w:t>os</w:t>
+      </w:r>
+      <w:proofErr w:type="spellEnd"/>
+      <w:r>
+        <w:rPr>
+          <w:rFonts w:ascii="新細明體" w:eastAsia="新細明體" w:hAnsi="新細明體" w:cs="新細明體"/>
+          <w:b/>
+          <w:sz w:val="28"/>
+          <w:szCs w:val="28"/>
+          <w:lang w:eastAsia="zh-TW"/>
+        </w:rPr>
+        <w:t xml:space="preserve"> x </w:t>
+      </w:r>
+      <w:r>
+        <w:rPr>
+          <w:rFonts w:ascii="新細明體" w:eastAsia="新細明體" w:hAnsi="新細明體" w:cs="新細明體" w:hint="eastAsia"/>
+          <w:b/>
+          <w:sz w:val="28"/>
+          <w:szCs w:val="28"/>
+          <w:lang w:eastAsia="zh-TW"/>
+        </w:rPr>
+        <w:t>客戶端上嘗試使用</w:t>
+      </w:r>
+      <w:proofErr w:type="spellStart"/>
+      <w:r>
+        <w:rPr>
+          <w:rFonts w:ascii="新細明體" w:eastAsia="新細明體" w:hAnsi="新細明體" w:cs="新細明體"/>
+          <w:b/>
+          <w:sz w:val="28"/>
+          <w:szCs w:val="28"/>
+          <w:lang w:eastAsia="zh-TW"/>
+        </w:rPr>
+        <w:t>gui</w:t>
+      </w:r>
+      <w:proofErr w:type="spellEnd"/>
+      <w:r>
+        <w:rPr>
+          <w:rFonts w:ascii="新細明體" w:eastAsia="新細明體" w:hAnsi="新細明體" w:cs="新細明體" w:hint="eastAsia"/>
+          <w:b/>
+          <w:sz w:val="28"/>
+          <w:szCs w:val="28"/>
+          <w:lang w:eastAsia="zh-TW"/>
+        </w:rPr>
+        <w:t>連接</w:t>
+      </w:r>
+      <w:r>
+        <w:rPr>
+          <w:rFonts w:ascii="新細明體" w:eastAsia="新細明體" w:hAnsi="新細明體" w:cs="新細明體"/>
+          <w:b/>
+          <w:sz w:val="28"/>
+          <w:szCs w:val="28"/>
+          <w:lang w:eastAsia="zh-TW"/>
+        </w:rPr>
+        <w:t>,</w:t>
+      </w:r>
+      <w:r>
+        <w:rPr>
+          <w:rFonts w:ascii="新細明體" w:eastAsia="新細明體" w:hAnsi="新細明體" w:cs="新細明體" w:hint="eastAsia"/>
+          <w:b/>
+          <w:sz w:val="28"/>
+          <w:szCs w:val="28"/>
+          <w:lang w:eastAsia="zh-TW"/>
+        </w:rPr>
+        <w:t xml:space="preserve"> </w:t>
+      </w:r>
+      <w:r>
+        <w:rPr>
+          <w:rFonts w:ascii="新細明體" w:eastAsia="新細明體" w:hAnsi="新細明體" w:cs="新細明體"/>
+          <w:b/>
+          <w:sz w:val="28"/>
+          <w:szCs w:val="28"/>
+          <w:lang w:eastAsia="zh-TW"/>
+        </w:rPr>
+        <w:t xml:space="preserve">connect to Server </w:t>
+      </w:r>
+      <w:r>
+        <w:rPr>
+          <w:rFonts w:ascii="新細明體" w:eastAsia="新細明體" w:hAnsi="新細明體" w:cs="新細明體" w:hint="eastAsia"/>
+          <w:b/>
+          <w:sz w:val="28"/>
+          <w:szCs w:val="28"/>
+          <w:lang w:eastAsia="zh-TW"/>
+        </w:rPr>
+        <w:t>如圖二十二</w:t>
+      </w:r>
+    </w:p>
+    <w:p>
+      <w:pPr>
+        <w:jc w:val="center"/>
+        <w:rPr>
+          <w:rFonts w:ascii="新細明體" w:eastAsia="新細明體" w:hAnsi="新細明體" w:cs="新細明體"/>
+          <w:b/>
+          <w:sz w:val="28"/>
+          <w:szCs w:val="28"/>
+          <w:lang w:eastAsia="zh-TW"/>
+        </w:rPr>
+      </w:pPr>
+      <w:r>
+        <w:rPr>
+          <w:rFonts w:ascii="新細明體" w:eastAsia="新細明體" w:hAnsi="新細明體" w:cs="新細明體" w:hint="eastAsia"/>
+          <w:b/>
+          <w:noProof/>
+          <w:sz w:val="28"/>
+          <w:szCs w:val="28"/>
+        </w:rPr>
+        <w:drawing>
+          <wp:inline distT="0" distB="0" distL="0" distR="0" wp14:anchorId="10F44F89" wp14:editId="2275F0C9">
+            <wp:extent cx="2960370" cy="3657600"/>
+            <wp:effectExtent l="25400" t="25400" r="36830" b="25400"/>
+            <wp:docPr id="4" name="Picture 4" descr="Macintosh HD:Users:lettuce:Desktop:Screen Shot 2020-04-13 at 2.49.52 PM.png"/>
+            <wp:cNvGraphicFramePr>
+              <a:graphicFrameLocks xmlns:a="http://schemas.openxmlformats.org/drawingml/2006/main"/>
+            </wp:cNvGraphicFramePr>
+            <a:graphic xmlns:a="http://schemas.openxmlformats.org/drawingml/2006/main">
+              <a:graphicData uri="http://schemas.openxmlformats.org/drawingml/2006/picture">
+                <pic:pic xmlns:pic="http://schemas.openxmlformats.org/drawingml/2006/picture">
+                  <pic:nvPicPr>
+                    <pic:cNvPr id="0" name="Picture 3" descr="Macintosh HD:Users:lettuce:Desktop:Screen Shot 2020-04-13 at 2.49.52 PM.png"/>
+                    <pic:cNvPicPr>
+                      <a:picLocks noChangeAspect="1" noChangeArrowheads="1"/>
+                    </pic:cNvPicPr>
+                  </pic:nvPicPr>
+                  <pic:blipFill>
+                    <a:blip r:embed="rId32">
+                      <a:extLst>
+                        <a:ext uri="{28A0092B-C50C-407E-A947-70E740481C1C}">
+                          <a14:useLocalDpi xmlns:a14="http://schemas.microsoft.com/office/drawing/2010/main" val="0"/>
+                        </a:ext>
+                      </a:extLst>
+                    </a:blip>
+                    <a:srcRect/>
+                    <a:stretch>
+                      <a:fillRect/>
+                    </a:stretch>
+                  </pic:blipFill>
+                  <pic:spPr bwMode="auto">
+                    <a:xfrm>
+                      <a:off x="0" y="0"/>
+                      <a:ext cx="2960370" cy="3657600"/>
+                    </a:xfrm>
+                    <a:prstGeom prst="rect">
+                      <a:avLst/>
+                    </a:prstGeom>
+                    <a:noFill/>
+                    <a:ln w="25400">
+                      <a:solidFill>
+                        <a:srgbClr val="FF6600"/>
+                      </a:solidFill>
+                    </a:ln>
+                  </pic:spPr>
+                </pic:pic>
+              </a:graphicData>
+            </a:graphic>
+          </wp:inline>
+        </w:drawing>
+      </w:r>
+    </w:p>
+    <w:p>
+      <w:pPr>
+        <w:jc w:val="center"/>
+        <w:rPr>
+          <w:rFonts w:ascii="新細明體" w:eastAsia="新細明體" w:hAnsi="新細明體" w:cs="新細明體" w:hint="eastAsia"/>
+          <w:b/>
+          <w:sz w:val="28"/>
+          <w:szCs w:val="28"/>
+          <w:lang w:eastAsia="zh-TW"/>
+        </w:rPr>
+      </w:pPr>
+      <w:r>
+        <w:rPr>
+          <w:rFonts w:ascii="新細明體" w:eastAsia="新細明體" w:hAnsi="新細明體" w:cs="新細明體" w:hint="eastAsia"/>
+          <w:b/>
+          <w:sz w:val="28"/>
+          <w:szCs w:val="28"/>
+          <w:lang w:eastAsia="zh-TW"/>
+        </w:rPr>
+        <w:t>圖二十二、</w:t>
+      </w:r>
+      <w:r>
+        <w:rPr>
+          <w:rFonts w:ascii="新細明體" w:eastAsia="新細明體" w:hAnsi="新細明體" w:cs="新細明體"/>
+          <w:b/>
+          <w:sz w:val="28"/>
+          <w:szCs w:val="28"/>
+          <w:lang w:eastAsia="zh-TW"/>
+        </w:rPr>
+        <w:t>connect to Server</w:t>
+      </w:r>
+    </w:p>
+    <w:p>
+      <w:pPr>
+        <w:pStyle w:val="ListParagraph"/>
+        <w:numPr>
+          <w:ilvl w:val="1"/>
+          <w:numId w:val="7"/>
+        </w:numPr>
+        <w:rPr>
+          <w:rFonts w:ascii="新細明體" w:eastAsia="新細明體" w:hAnsi="新細明體" w:cs="新細明體" w:hint="eastAsia"/>
+          <w:b/>
+          <w:sz w:val="28"/>
+          <w:szCs w:val="28"/>
+          <w:lang w:eastAsia="zh-TW"/>
+        </w:rPr>
+      </w:pPr>
+      <w:r>
+        <w:rPr>
+          <w:rFonts w:ascii="新細明體" w:eastAsia="新細明體" w:hAnsi="新細明體" w:cs="新細明體" w:hint="eastAsia"/>
+          <w:b/>
+          <w:sz w:val="28"/>
+          <w:szCs w:val="28"/>
+          <w:lang w:eastAsia="zh-TW"/>
+        </w:rPr>
+        <w:t>、輸入</w:t>
+      </w:r>
+      <w:r>
+        <w:rPr>
+          <w:rFonts w:ascii="新細明體" w:eastAsia="新細明體" w:hAnsi="新細明體" w:cs="新細明體"/>
+          <w:b/>
+          <w:sz w:val="28"/>
+          <w:szCs w:val="28"/>
+          <w:lang w:eastAsia="zh-TW"/>
+        </w:rPr>
+        <w:t>NFS Server</w:t>
+      </w:r>
+      <w:r>
+        <w:rPr>
+          <w:rFonts w:ascii="新細明體" w:eastAsia="新細明體" w:hAnsi="新細明體" w:cs="新細明體" w:hint="eastAsia"/>
+          <w:b/>
+          <w:sz w:val="28"/>
+          <w:szCs w:val="28"/>
+          <w:lang w:eastAsia="zh-TW"/>
+        </w:rPr>
+        <w:t>提供掛載的</w:t>
+      </w:r>
+      <w:r>
+        <w:rPr>
+          <w:rFonts w:ascii="新細明體" w:eastAsia="新細明體" w:hAnsi="新細明體" w:cs="新細明體"/>
+          <w:b/>
+          <w:sz w:val="28"/>
+          <w:szCs w:val="28"/>
+          <w:lang w:eastAsia="zh-TW"/>
+        </w:rPr>
+        <w:t>IP</w:t>
+      </w:r>
+      <w:r>
+        <w:rPr>
+          <w:rFonts w:ascii="新細明體" w:eastAsia="新細明體" w:hAnsi="新細明體" w:cs="新細明體" w:hint="eastAsia"/>
+          <w:b/>
+          <w:sz w:val="28"/>
+          <w:szCs w:val="28"/>
+          <w:lang w:eastAsia="zh-TW"/>
+        </w:rPr>
+        <w:t>及目錄</w:t>
+      </w:r>
+      <w:r>
+        <w:rPr>
+          <w:rFonts w:ascii="新細明體" w:eastAsia="新細明體" w:hAnsi="新細明體" w:cs="新細明體"/>
+          <w:b/>
+          <w:sz w:val="28"/>
+          <w:szCs w:val="28"/>
+          <w:lang w:eastAsia="zh-TW"/>
+        </w:rPr>
+        <w:t xml:space="preserve">, </w:t>
+      </w:r>
+      <w:r>
+        <w:rPr>
+          <w:rFonts w:ascii="新細明體" w:eastAsia="新細明體" w:hAnsi="新細明體" w:cs="新細明體" w:hint="eastAsia"/>
+          <w:b/>
+          <w:sz w:val="28"/>
+          <w:szCs w:val="28"/>
+          <w:lang w:eastAsia="zh-TW"/>
+        </w:rPr>
+        <w:t>如圖二十三</w:t>
+      </w:r>
+    </w:p>
+    <w:p>
+      <w:pPr>
+        <w:jc w:val="center"/>
+        <w:rPr>
+          <w:rFonts w:ascii="新細明體" w:eastAsia="新細明體" w:hAnsi="新細明體" w:cs="新細明體" w:hint="eastAsia"/>
+          <w:b/>
+          <w:sz w:val="28"/>
+          <w:szCs w:val="28"/>
+          <w:lang w:eastAsia="zh-TW"/>
+        </w:rPr>
+      </w:pPr>
+      <w:r>
+        <w:rPr>
+          <w:rFonts w:ascii="新細明體" w:eastAsia="新細明體" w:hAnsi="新細明體" w:cs="新細明體" w:hint="eastAsia"/>
+          <w:b/>
+          <w:noProof/>
+          <w:sz w:val="28"/>
+          <w:szCs w:val="28"/>
+        </w:rPr>
+        <w:drawing>
+          <wp:inline distT="0" distB="0" distL="0" distR="0" wp14:anchorId="7BB3F7B3" wp14:editId="4B06E0E4">
+            <wp:extent cx="5486400" cy="2882900"/>
+            <wp:effectExtent l="25400" t="25400" r="25400" b="38100"/>
+            <wp:docPr id="5" name="Picture 5" descr="Macintosh HD:Users:lettuce:Desktop:Screen Shot 2020-04-13 at 2.49.28 PM.png"/>
+            <wp:cNvGraphicFramePr>
+              <a:graphicFrameLocks xmlns:a="http://schemas.openxmlformats.org/drawingml/2006/main"/>
+            </wp:cNvGraphicFramePr>
+            <a:graphic xmlns:a="http://schemas.openxmlformats.org/drawingml/2006/main">
+              <a:graphicData uri="http://schemas.openxmlformats.org/drawingml/2006/picture">
+                <pic:pic xmlns:pic="http://schemas.openxmlformats.org/drawingml/2006/picture">
+                  <pic:nvPicPr>
+                    <pic:cNvPr id="0" name="Picture 4" descr="Macintosh HD:Users:lettuce:Desktop:Screen Shot 2020-04-13 at 2.49.28 PM.png"/>
+                    <pic:cNvPicPr>
+                      <a:picLocks noChangeAspect="1" noChangeArrowheads="1"/>
+                    </pic:cNvPicPr>
+                  </pic:nvPicPr>
+                  <pic:blipFill>
+                    <a:blip r:embed="rId33">
+                      <a:extLst>
+                        <a:ext uri="{28A0092B-C50C-407E-A947-70E740481C1C}">
+                          <a14:useLocalDpi xmlns:a14="http://schemas.microsoft.com/office/drawing/2010/main" val="0"/>
+                        </a:ext>
+                      </a:extLst>
+                    </a:blip>
+                    <a:srcRect/>
+                    <a:stretch>
+                      <a:fillRect/>
+                    </a:stretch>
+                  </pic:blipFill>
+                  <pic:spPr bwMode="auto">
+                    <a:xfrm>
+                      <a:off x="0" y="0"/>
+                      <a:ext cx="5486400" cy="2882900"/>
+                    </a:xfrm>
+                    <a:prstGeom prst="rect">
+                      <a:avLst/>
+                    </a:prstGeom>
+                    <a:noFill/>
+                    <a:ln w="25400">
+                      <a:solidFill>
+                        <a:srgbClr val="FF6600"/>
+                      </a:solidFill>
+                    </a:ln>
+                  </pic:spPr>
+                </pic:pic>
+              </a:graphicData>
+            </a:graphic>
+          </wp:inline>
+        </w:drawing>
+      </w:r>
+    </w:p>
+    <w:p>
+      <w:pPr>
+        <w:jc w:val="center"/>
+        <w:rPr>
+          <w:rFonts w:ascii="新細明體" w:eastAsia="新細明體" w:hAnsi="新細明體" w:cs="新細明體" w:hint="eastAsia"/>
+          <w:b/>
+          <w:sz w:val="28"/>
+          <w:szCs w:val="28"/>
+          <w:lang w:eastAsia="zh-TW"/>
+        </w:rPr>
+      </w:pPr>
+      <w:r>
+        <w:rPr>
+          <w:rFonts w:ascii="新細明體" w:eastAsia="新細明體" w:hAnsi="新細明體" w:cs="新細明體" w:hint="eastAsia"/>
+          <w:b/>
+          <w:sz w:val="28"/>
+          <w:szCs w:val="28"/>
+          <w:lang w:eastAsia="zh-TW"/>
+        </w:rPr>
+        <w:t>圖二十三、</w:t>
+      </w:r>
+      <w:proofErr w:type="spellStart"/>
+      <w:r>
+        <w:rPr>
+          <w:rFonts w:ascii="新細明體" w:eastAsia="新細明體" w:hAnsi="新細明體" w:cs="新細明體"/>
+          <w:b/>
+          <w:sz w:val="28"/>
+          <w:szCs w:val="28"/>
+          <w:lang w:eastAsia="zh-TW"/>
+        </w:rPr>
+        <w:t>nfs</w:t>
+      </w:r>
+      <w:proofErr w:type="spellEnd"/>
+      <w:r>
+        <w:rPr>
+          <w:rFonts w:ascii="新細明體" w:eastAsia="新細明體" w:hAnsi="新細明體" w:cs="新細明體" w:hint="eastAsia"/>
+          <w:b/>
+          <w:sz w:val="28"/>
+          <w:szCs w:val="28"/>
+          <w:lang w:eastAsia="zh-TW"/>
+        </w:rPr>
+        <w:t>掛載</w:t>
+      </w:r>
+    </w:p>
+    <w:p>
+      <w:pPr>
+        <w:jc w:val="center"/>
+        <w:rPr>
+          <w:rFonts w:ascii="新細明體" w:eastAsia="新細明體" w:hAnsi="新細明體" w:cs="新細明體" w:hint="eastAsia"/>
+          <w:b/>
+          <w:sz w:val="28"/>
+          <w:szCs w:val="28"/>
+          <w:lang w:eastAsia="zh-TW"/>
+        </w:rPr>
+      </w:pPr>
+    </w:p>
+    <w:p>
+      <w:pPr>
+        <w:ind w:firstLine="720"/>
+        <w:rPr>
+          <w:rFonts w:ascii="新細明體" w:eastAsia="新細明體" w:hAnsi="新細明體" w:cs="新細明體"/>
+          <w:b/>
+          <w:sz w:val="28"/>
+          <w:szCs w:val="28"/>
+          <w:lang w:eastAsia="zh-TW"/>
+        </w:rPr>
+      </w:pPr>
+      <w:r>
+        <w:rPr>
+          <w:rFonts w:ascii="新細明體" w:eastAsia="新細明體" w:hAnsi="新細明體" w:cs="新細明體"/>
+          <w:b/>
+          <w:sz w:val="28"/>
+          <w:szCs w:val="28"/>
+          <w:lang w:eastAsia="zh-TW"/>
+        </w:rPr>
+        <w:t xml:space="preserve"># windows </w:t>
+      </w:r>
+      <w:r>
+        <w:rPr>
+          <w:rFonts w:ascii="新細明體" w:eastAsia="新細明體" w:hAnsi="新細明體" w:cs="新細明體" w:hint="eastAsia"/>
+          <w:b/>
+          <w:sz w:val="28"/>
+          <w:szCs w:val="28"/>
+          <w:lang w:eastAsia="zh-TW"/>
+        </w:rPr>
+        <w:t>掛載</w:t>
+      </w:r>
+      <w:r>
+        <w:rPr>
+          <w:rFonts w:ascii="新細明體" w:eastAsia="新細明體" w:hAnsi="新細明體" w:cs="新細明體"/>
+          <w:b/>
+          <w:sz w:val="28"/>
+          <w:szCs w:val="28"/>
+          <w:lang w:eastAsia="zh-TW"/>
+        </w:rPr>
+        <w:t>Linux NFS Server</w:t>
+      </w:r>
+    </w:p>
+    <w:p>
+      <w:pPr>
+        <w:pStyle w:val="ListParagraph"/>
+        <w:numPr>
+          <w:ilvl w:val="1"/>
+          <w:numId w:val="8"/>
+        </w:numPr>
+        <w:rPr>
+          <w:rFonts w:ascii="新細明體" w:eastAsia="新細明體" w:hAnsi="新細明體" w:cs="新細明體" w:hint="eastAsia"/>
+          <w:b/>
+          <w:sz w:val="28"/>
+          <w:szCs w:val="28"/>
+          <w:lang w:eastAsia="zh-TW"/>
+        </w:rPr>
+      </w:pPr>
+      <w:r>
+        <w:rPr>
+          <w:rFonts w:ascii="新細明體" w:eastAsia="新細明體" w:hAnsi="新細明體" w:cs="新細明體" w:hint="eastAsia"/>
+          <w:b/>
+          <w:sz w:val="28"/>
+          <w:szCs w:val="28"/>
+          <w:lang w:eastAsia="zh-TW"/>
+        </w:rPr>
+        <w:t>、</w:t>
+      </w:r>
+      <w:r>
+        <w:rPr>
+          <w:rFonts w:ascii="新細明體" w:eastAsia="新細明體" w:hAnsi="新細明體" w:cs="新細明體" w:hint="eastAsia"/>
+          <w:b/>
+          <w:sz w:val="28"/>
+          <w:szCs w:val="28"/>
+          <w:lang w:eastAsia="zh-TW"/>
+        </w:rPr>
+        <w:t>在客戶端上的</w:t>
+      </w:r>
+      <w:r>
+        <w:rPr>
+          <w:rFonts w:ascii="新細明體" w:eastAsia="新細明體" w:hAnsi="新細明體" w:cs="新細明體"/>
+          <w:b/>
+          <w:sz w:val="28"/>
+          <w:szCs w:val="28"/>
+          <w:lang w:eastAsia="zh-TW"/>
+        </w:rPr>
+        <w:t xml:space="preserve">Programs and Features </w:t>
+      </w:r>
+      <w:r>
+        <w:rPr>
+          <w:rFonts w:ascii="新細明體" w:eastAsia="新細明體" w:hAnsi="新細明體" w:cs="新細明體" w:hint="eastAsia"/>
+          <w:b/>
+          <w:sz w:val="28"/>
+          <w:szCs w:val="28"/>
+          <w:lang w:eastAsia="zh-TW"/>
+        </w:rPr>
+        <w:t>上啟用</w:t>
+      </w:r>
+      <w:r>
+        <w:rPr>
+          <w:rFonts w:ascii="新細明體" w:eastAsia="新細明體" w:hAnsi="新細明體" w:cs="新細明體"/>
+          <w:b/>
+          <w:sz w:val="28"/>
+          <w:szCs w:val="28"/>
+          <w:lang w:eastAsia="zh-TW"/>
+        </w:rPr>
+        <w:t>NFS Client</w:t>
+      </w:r>
+      <w:r>
+        <w:rPr>
+          <w:rFonts w:ascii="新細明體" w:eastAsia="新細明體" w:hAnsi="新細明體" w:cs="新細明體" w:hint="eastAsia"/>
+          <w:b/>
+          <w:sz w:val="28"/>
+          <w:szCs w:val="28"/>
+          <w:lang w:eastAsia="zh-TW"/>
+        </w:rPr>
+        <w:t>和</w:t>
+      </w:r>
+      <w:r>
+        <w:rPr>
+          <w:rFonts w:ascii="新細明體" w:eastAsia="新細明體" w:hAnsi="新細明體" w:cs="新細明體"/>
+          <w:b/>
+          <w:sz w:val="28"/>
+          <w:szCs w:val="28"/>
+          <w:lang w:eastAsia="zh-TW"/>
+        </w:rPr>
+        <w:t>Administrative Tools</w:t>
+      </w:r>
+      <w:r>
+        <w:rPr>
+          <w:rFonts w:ascii="新細明體" w:eastAsia="新細明體" w:hAnsi="新細明體" w:cs="新細明體" w:hint="eastAsia"/>
+          <w:b/>
+          <w:sz w:val="28"/>
+          <w:szCs w:val="28"/>
+          <w:lang w:eastAsia="zh-TW"/>
+        </w:rPr>
+        <w:t>功能</w:t>
+      </w:r>
+      <w:r>
+        <w:rPr>
+          <w:rFonts w:ascii="新細明體" w:eastAsia="新細明體" w:hAnsi="新細明體" w:cs="新細明體"/>
+          <w:b/>
+          <w:sz w:val="28"/>
+          <w:szCs w:val="28"/>
+          <w:lang w:eastAsia="zh-TW"/>
+        </w:rPr>
+        <w:t xml:space="preserve">, </w:t>
+      </w:r>
+      <w:r>
+        <w:rPr>
+          <w:rFonts w:ascii="新細明體" w:eastAsia="新細明體" w:hAnsi="新細明體" w:cs="新細明體" w:hint="eastAsia"/>
+          <w:b/>
+          <w:sz w:val="28"/>
+          <w:szCs w:val="28"/>
+          <w:lang w:eastAsia="zh-TW"/>
+        </w:rPr>
+        <w:t>如圖二十四</w:t>
+      </w:r>
+    </w:p>
+    <w:p>
+      <w:pPr>
+        <w:jc w:val="center"/>
+        <w:rPr>
+          <w:rFonts w:ascii="新細明體" w:eastAsia="新細明體" w:hAnsi="新細明體" w:cs="新細明體"/>
+          <w:b/>
+          <w:sz w:val="28"/>
+          <w:szCs w:val="28"/>
+          <w:lang w:eastAsia="zh-TW"/>
+        </w:rPr>
+      </w:pPr>
+      <w:r>
+        <w:rPr>
+          <w:rFonts w:ascii="新細明體" w:eastAsia="新細明體" w:hAnsi="新細明體" w:cs="新細明體" w:hint="eastAsia"/>
+          <w:b/>
+          <w:noProof/>
+          <w:sz w:val="28"/>
+          <w:szCs w:val="28"/>
+        </w:rPr>
+        <w:drawing>
+          <wp:inline distT="0" distB="0" distL="0" distR="0" wp14:anchorId="22F47D44" wp14:editId="43AF574E">
+            <wp:extent cx="5486400" cy="3657600"/>
+            <wp:effectExtent l="25400" t="25400" r="25400" b="25400"/>
+            <wp:docPr id="7" name="Picture 7" descr="Macintosh HD:Users:lettuce:Desktop:Screen Shot 2020-04-13 at 3.03.00 PM.png"/>
+            <wp:cNvGraphicFramePr>
+              <a:graphicFrameLocks xmlns:a="http://schemas.openxmlformats.org/drawingml/2006/main"/>
+            </wp:cNvGraphicFramePr>
+            <a:graphic xmlns:a="http://schemas.openxmlformats.org/drawingml/2006/main">
+              <a:graphicData uri="http://schemas.openxmlformats.org/drawingml/2006/picture">
+                <pic:pic xmlns:pic="http://schemas.openxmlformats.org/drawingml/2006/picture">
+                  <pic:nvPicPr>
+                    <pic:cNvPr id="0" name="Picture 5" descr="Macintosh HD:Users:lettuce:Desktop:Screen Shot 2020-04-13 at 3.03.00 PM.png"/>
+                    <pic:cNvPicPr>
+                      <a:picLocks noChangeAspect="1" noChangeArrowheads="1"/>
+                    </pic:cNvPicPr>
+                  </pic:nvPicPr>
+                  <pic:blipFill>
+                    <a:blip r:embed="rId34">
+                      <a:extLst>
+                        <a:ext uri="{28A0092B-C50C-407E-A947-70E740481C1C}">
+                          <a14:useLocalDpi xmlns:a14="http://schemas.microsoft.com/office/drawing/2010/main" val="0"/>
+                        </a:ext>
+                      </a:extLst>
+                    </a:blip>
+                    <a:srcRect/>
+                    <a:stretch>
+                      <a:fillRect/>
+                    </a:stretch>
+                  </pic:blipFill>
+                  <pic:spPr bwMode="auto">
+                    <a:xfrm>
+                      <a:off x="0" y="0"/>
+                      <a:ext cx="5486400" cy="3657600"/>
+                    </a:xfrm>
+                    <a:prstGeom prst="rect">
+                      <a:avLst/>
+                    </a:prstGeom>
+                    <a:noFill/>
+                    <a:ln w="25400">
+                      <a:solidFill>
+                        <a:srgbClr val="FF6600"/>
+                      </a:solidFill>
+                    </a:ln>
+                  </pic:spPr>
+                </pic:pic>
+              </a:graphicData>
+            </a:graphic>
+          </wp:inline>
+        </w:drawing>
+      </w:r>
+    </w:p>
+    <w:p>
+      <w:pPr>
+        <w:jc w:val="center"/>
+        <w:rPr>
+          <w:rFonts w:ascii="新細明體" w:eastAsia="新細明體" w:hAnsi="新細明體" w:cs="新細明體"/>
+          <w:b/>
+          <w:sz w:val="28"/>
+          <w:szCs w:val="28"/>
+          <w:lang w:eastAsia="zh-TW"/>
+        </w:rPr>
+      </w:pPr>
+      <w:r>
+        <w:rPr>
+          <w:rFonts w:ascii="新細明體" w:eastAsia="新細明體" w:hAnsi="新細明體" w:cs="新細明體" w:hint="eastAsia"/>
+          <w:b/>
+          <w:sz w:val="28"/>
+          <w:szCs w:val="28"/>
+          <w:lang w:eastAsia="zh-TW"/>
+        </w:rPr>
+        <w:t>圖二十四、開啟</w:t>
+      </w:r>
+      <w:r>
+        <w:rPr>
+          <w:rFonts w:ascii="新細明體" w:eastAsia="新細明體" w:hAnsi="新細明體" w:cs="新細明體"/>
+          <w:b/>
+          <w:sz w:val="28"/>
+          <w:szCs w:val="28"/>
+          <w:lang w:eastAsia="zh-TW"/>
+        </w:rPr>
+        <w:t>NFS Client</w:t>
+      </w:r>
+      <w:r>
+        <w:rPr>
+          <w:rFonts w:ascii="新細明體" w:eastAsia="新細明體" w:hAnsi="新細明體" w:cs="新細明體" w:hint="eastAsia"/>
+          <w:b/>
+          <w:sz w:val="28"/>
+          <w:szCs w:val="28"/>
+          <w:lang w:eastAsia="zh-TW"/>
+        </w:rPr>
+        <w:t>相關功能</w:t>
+      </w:r>
+    </w:p>
+    <w:p>
+      <w:pPr>
+        <w:rPr>
+          <w:rFonts w:ascii="新細明體" w:eastAsia="新細明體" w:hAnsi="新細明體" w:cs="新細明體"/>
+          <w:b/>
+          <w:sz w:val="28"/>
+          <w:szCs w:val="28"/>
+          <w:lang w:eastAsia="zh-TW"/>
+        </w:rPr>
+      </w:pPr>
+      <w:r>
+        <w:rPr>
+          <w:rFonts w:ascii="新細明體" w:eastAsia="新細明體" w:hAnsi="新細明體" w:cs="新細明體"/>
+          <w:b/>
+          <w:sz w:val="28"/>
+          <w:szCs w:val="28"/>
+          <w:lang w:eastAsia="zh-TW"/>
+        </w:rPr>
+        <w:br w:type="page"/>
+      </w:r>
+    </w:p>
+    <w:p>
+      <w:pPr>
+        <w:jc w:val="center"/>
+        <w:rPr>
+          <w:rFonts w:ascii="新細明體" w:eastAsia="新細明體" w:hAnsi="新細明體" w:cs="新細明體" w:hint="eastAsia"/>
+          <w:b/>
+          <w:sz w:val="28"/>
+          <w:szCs w:val="28"/>
+          <w:lang w:eastAsia="zh-TW"/>
+        </w:rPr>
+      </w:pPr>
+    </w:p>
+    <w:p>
+      <w:pPr>
+        <w:pStyle w:val="ListParagraph"/>
+        <w:numPr>
+          <w:ilvl w:val="1"/>
+          <w:numId w:val="8"/>
+        </w:numPr>
+        <w:rPr>
+          <w:rFonts w:ascii="新細明體" w:eastAsia="新細明體" w:hAnsi="新細明體" w:cs="新細明體" w:hint="eastAsia"/>
+          <w:b/>
+          <w:sz w:val="28"/>
+          <w:szCs w:val="28"/>
+          <w:lang w:eastAsia="zh-TW"/>
+        </w:rPr>
+      </w:pPr>
+      <w:r>
+        <w:rPr>
+          <w:rFonts w:ascii="新細明體" w:eastAsia="新細明體" w:hAnsi="新細明體" w:cs="新細明體" w:hint="eastAsia"/>
+          <w:b/>
+          <w:sz w:val="28"/>
+          <w:szCs w:val="28"/>
+          <w:lang w:eastAsia="zh-TW"/>
+        </w:rPr>
+        <w:t>、先</w:t>
+      </w:r>
+      <w:r>
+        <w:rPr>
+          <w:rFonts w:ascii="新細明體" w:eastAsia="新細明體" w:hAnsi="新細明體" w:cs="新細明體" w:hint="eastAsia"/>
+          <w:b/>
+          <w:sz w:val="28"/>
+          <w:szCs w:val="28"/>
+          <w:lang w:eastAsia="zh-TW"/>
+        </w:rPr>
+        <w:t>以</w:t>
+      </w:r>
+      <w:proofErr w:type="spellStart"/>
+      <w:r>
+        <w:rPr>
+          <w:rFonts w:ascii="新細明體" w:eastAsia="新細明體" w:hAnsi="新細明體" w:cs="新細明體"/>
+          <w:b/>
+          <w:sz w:val="28"/>
+          <w:szCs w:val="28"/>
+          <w:lang w:eastAsia="zh-TW"/>
+        </w:rPr>
+        <w:t>showmount</w:t>
+      </w:r>
+      <w:proofErr w:type="spellEnd"/>
+      <w:r>
+        <w:rPr>
+          <w:rFonts w:ascii="新細明體" w:eastAsia="新細明體" w:hAnsi="新細明體" w:cs="新細明體"/>
+          <w:b/>
+          <w:sz w:val="28"/>
+          <w:szCs w:val="28"/>
+          <w:lang w:eastAsia="zh-TW"/>
+        </w:rPr>
+        <w:t xml:space="preserve"> -e</w:t>
+      </w:r>
+      <w:r>
+        <w:rPr>
+          <w:rFonts w:ascii="新細明體" w:eastAsia="新細明體" w:hAnsi="新細明體" w:cs="新細明體" w:hint="eastAsia"/>
+          <w:b/>
+          <w:sz w:val="28"/>
+          <w:szCs w:val="28"/>
+          <w:lang w:eastAsia="zh-TW"/>
+        </w:rPr>
+        <w:t>指令</w:t>
+      </w:r>
       <w:bookmarkStart w:id="0" w:name="_GoBack"/>
       <w:bookmarkEnd w:id="0"/>
-    </w:p>
-    <w:p>
-      <w:pPr>
-        <w:rPr>
-          <w:rFonts w:ascii="新細明體" w:eastAsia="新細明體" w:hAnsi="新細明體" w:cs="新細明體" w:hint="eastAsia"/>
-          <w:b/>
-          <w:sz w:val="28"/>
-          <w:szCs w:val="28"/>
-          <w:lang w:eastAsia="zh-TW"/>
-        </w:rPr>
-      </w:pPr>
+      <w:r>
+        <w:rPr>
+          <w:rFonts w:ascii="新細明體" w:eastAsia="新細明體" w:hAnsi="新細明體" w:cs="新細明體" w:hint="eastAsia"/>
+          <w:b/>
+          <w:sz w:val="28"/>
+          <w:szCs w:val="28"/>
+          <w:lang w:eastAsia="zh-TW"/>
+        </w:rPr>
+        <w:t>查詢</w:t>
+      </w:r>
+      <w:r>
+        <w:rPr>
+          <w:rFonts w:ascii="新細明體" w:eastAsia="新細明體" w:hAnsi="新細明體" w:cs="新細明體"/>
+          <w:b/>
+          <w:sz w:val="28"/>
+          <w:szCs w:val="28"/>
+          <w:lang w:eastAsia="zh-TW"/>
+        </w:rPr>
+        <w:t>10.99.128.170</w:t>
+      </w:r>
+      <w:r>
+        <w:rPr>
+          <w:rFonts w:ascii="新細明體" w:eastAsia="新細明體" w:hAnsi="新細明體" w:cs="新細明體" w:hint="eastAsia"/>
+          <w:b/>
+          <w:sz w:val="28"/>
+          <w:szCs w:val="28"/>
+          <w:lang w:eastAsia="zh-TW"/>
+        </w:rPr>
+        <w:t>提供哪些NFS目錄進行掛載</w:t>
+      </w:r>
+      <w:r>
+        <w:rPr>
+          <w:rFonts w:ascii="新細明體" w:eastAsia="新細明體" w:hAnsi="新細明體" w:cs="新細明體"/>
+          <w:b/>
+          <w:sz w:val="28"/>
+          <w:szCs w:val="28"/>
+          <w:lang w:eastAsia="zh-TW"/>
+        </w:rPr>
+        <w:t xml:space="preserve">, </w:t>
+      </w:r>
+      <w:r>
+        <w:rPr>
+          <w:rFonts w:ascii="新細明體" w:eastAsia="新細明體" w:hAnsi="新細明體" w:cs="新細明體" w:hint="eastAsia"/>
+          <w:b/>
+          <w:sz w:val="28"/>
+          <w:szCs w:val="28"/>
+          <w:lang w:eastAsia="zh-TW"/>
+        </w:rPr>
+        <w:t>再進行掛載目錄到</w:t>
+      </w:r>
+      <w:r>
+        <w:rPr>
+          <w:rFonts w:ascii="新細明體" w:eastAsia="新細明體" w:hAnsi="新細明體" w:cs="新細明體"/>
+          <w:b/>
+          <w:sz w:val="28"/>
+          <w:szCs w:val="28"/>
+          <w:lang w:eastAsia="zh-TW"/>
+        </w:rPr>
+        <w:t>z</w:t>
+      </w:r>
+      <w:r>
+        <w:rPr>
+          <w:rFonts w:ascii="新細明體" w:eastAsia="新細明體" w:hAnsi="新細明體" w:cs="新細明體" w:hint="eastAsia"/>
+          <w:b/>
+          <w:sz w:val="28"/>
+          <w:szCs w:val="28"/>
+          <w:lang w:eastAsia="zh-TW"/>
+        </w:rPr>
+        <w:t>槽</w:t>
+      </w:r>
+      <w:r>
+        <w:rPr>
+          <w:rFonts w:ascii="新細明體" w:eastAsia="新細明體" w:hAnsi="新細明體" w:cs="新細明體"/>
+          <w:b/>
+          <w:sz w:val="28"/>
+          <w:szCs w:val="28"/>
+          <w:lang w:eastAsia="zh-TW"/>
+        </w:rPr>
+        <w:t xml:space="preserve">, </w:t>
+      </w:r>
+      <w:r>
+        <w:rPr>
+          <w:rFonts w:ascii="新細明體" w:eastAsia="新細明體" w:hAnsi="新細明體" w:cs="新細明體" w:hint="eastAsia"/>
+          <w:b/>
+          <w:sz w:val="28"/>
+          <w:szCs w:val="28"/>
+          <w:lang w:eastAsia="zh-TW"/>
+        </w:rPr>
+        <w:t>如圖二十五</w:t>
+      </w:r>
+    </w:p>
+    <w:p>
+      <w:pPr>
+        <w:jc w:val="center"/>
+        <w:rPr>
+          <w:rFonts w:ascii="新細明體" w:eastAsia="新細明體" w:hAnsi="新細明體" w:cs="新細明體" w:hint="eastAsia"/>
+          <w:b/>
+          <w:sz w:val="28"/>
+          <w:szCs w:val="28"/>
+          <w:lang w:eastAsia="zh-TW"/>
+        </w:rPr>
+      </w:pPr>
+      <w:r>
+        <w:rPr>
+          <w:rFonts w:ascii="新細明體" w:eastAsia="新細明體" w:hAnsi="新細明體" w:cs="新細明體" w:hint="eastAsia"/>
+          <w:b/>
+          <w:noProof/>
+          <w:sz w:val="28"/>
+          <w:szCs w:val="28"/>
+        </w:rPr>
+        <w:drawing>
+          <wp:inline distT="0" distB="0" distL="0" distR="0" wp14:anchorId="08B74F0A" wp14:editId="504D6D07">
+            <wp:extent cx="5486400" cy="1015365"/>
+            <wp:effectExtent l="25400" t="25400" r="25400" b="26035"/>
+            <wp:docPr id="8" name="Picture 8" descr="Macintosh HD:Users:lettuce:Desktop:Screen Shot 2020-04-13 at 3.07.58 PM.png"/>
+            <wp:cNvGraphicFramePr>
+              <a:graphicFrameLocks xmlns:a="http://schemas.openxmlformats.org/drawingml/2006/main"/>
+            </wp:cNvGraphicFramePr>
+            <a:graphic xmlns:a="http://schemas.openxmlformats.org/drawingml/2006/main">
+              <a:graphicData uri="http://schemas.openxmlformats.org/drawingml/2006/picture">
+                <pic:pic xmlns:pic="http://schemas.openxmlformats.org/drawingml/2006/picture">
+                  <pic:nvPicPr>
+                    <pic:cNvPr id="0" name="Picture 6" descr="Macintosh HD:Users:lettuce:Desktop:Screen Shot 2020-04-13 at 3.07.58 PM.png"/>
+                    <pic:cNvPicPr>
+                      <a:picLocks noChangeAspect="1" noChangeArrowheads="1"/>
+                    </pic:cNvPicPr>
+                  </pic:nvPicPr>
+                  <pic:blipFill>
+                    <a:blip r:embed="rId35">
+                      <a:extLst>
+                        <a:ext uri="{28A0092B-C50C-407E-A947-70E740481C1C}">
+                          <a14:useLocalDpi xmlns:a14="http://schemas.microsoft.com/office/drawing/2010/main" val="0"/>
+                        </a:ext>
+                      </a:extLst>
+                    </a:blip>
+                    <a:srcRect/>
+                    <a:stretch>
+                      <a:fillRect/>
+                    </a:stretch>
+                  </pic:blipFill>
+                  <pic:spPr bwMode="auto">
+                    <a:xfrm>
+                      <a:off x="0" y="0"/>
+                      <a:ext cx="5486400" cy="1015365"/>
+                    </a:xfrm>
+                    <a:prstGeom prst="rect">
+                      <a:avLst/>
+                    </a:prstGeom>
+                    <a:noFill/>
+                    <a:ln w="25400">
+                      <a:solidFill>
+                        <a:srgbClr val="FF6600"/>
+                      </a:solidFill>
+                    </a:ln>
+                  </pic:spPr>
+                </pic:pic>
+              </a:graphicData>
+            </a:graphic>
+          </wp:inline>
+        </w:drawing>
+      </w:r>
+    </w:p>
+    <w:p>
+      <w:pPr>
+        <w:jc w:val="center"/>
+        <w:rPr>
+          <w:rFonts w:ascii="新細明體" w:eastAsia="新細明體" w:hAnsi="新細明體" w:cs="新細明體" w:hint="eastAsia"/>
+          <w:b/>
+          <w:sz w:val="28"/>
+          <w:szCs w:val="28"/>
+          <w:lang w:eastAsia="zh-TW"/>
+        </w:rPr>
+      </w:pPr>
+      <w:r>
+        <w:rPr>
+          <w:rFonts w:ascii="新細明體" w:eastAsia="新細明體" w:hAnsi="新細明體" w:cs="新細明體" w:hint="eastAsia"/>
+          <w:b/>
+          <w:sz w:val="28"/>
+          <w:szCs w:val="28"/>
+          <w:lang w:eastAsia="zh-TW"/>
+        </w:rPr>
+        <w:t>圖二十五、掛載</w:t>
+      </w:r>
+      <w:r>
+        <w:rPr>
+          <w:rFonts w:ascii="新細明體" w:eastAsia="新細明體" w:hAnsi="新細明體" w:cs="新細明體"/>
+          <w:b/>
+          <w:sz w:val="28"/>
+          <w:szCs w:val="28"/>
+          <w:lang w:eastAsia="zh-TW"/>
+        </w:rPr>
+        <w:t>NFS</w:t>
+      </w:r>
+      <w:r>
+        <w:rPr>
+          <w:rFonts w:ascii="新細明體" w:eastAsia="新細明體" w:hAnsi="新細明體" w:cs="新細明體" w:hint="eastAsia"/>
+          <w:b/>
+          <w:sz w:val="28"/>
+          <w:szCs w:val="28"/>
+          <w:lang w:eastAsia="zh-TW"/>
+        </w:rPr>
+        <w:t>目錄</w:t>
+      </w:r>
     </w:p>
     <w:sectPr>
-      <w:footerReference w:type="even" r:id="rId30"/>
-      <w:footerReference w:type="default" r:id="rId31"/>
+      <w:footerReference w:type="even" r:id="rId36"/>
+      <w:footerReference w:type="default" r:id="rId37"/>
       <w:pgSz w:w="12240" w:h="15840"/>
       <w:pgMar w:top="720" w:right="720" w:bottom="720" w:left="720" w:header="720" w:footer="720" w:gutter="0"/>
       <w:pgBorders>
@@ -5520,7 +7723,7 @@
         <w:rStyle w:val="PageNumber"/>
         <w:noProof/>
       </w:rPr>
-      <w:t>1</w:t>
+      <w:t>7</w:t>
     </w:r>
     <w:r>
       <w:rPr>
@@ -5734,6 +7937,98 @@
     </w:lvl>
   </w:abstractNum>
   <w:abstractNum w:abstractNumId="2">
+    <w:nsid w:val="2FEA5860"/>
+    <w:multiLevelType w:val="hybridMultilevel"/>
+    <w:tmpl w:val="8FA8BF88"/>
+    <w:lvl w:ilvl="0" w:tplc="2F88DC06">
+      <w:start w:val="1"/>
+      <w:numFmt w:val="decimal"/>
+      <w:lvlText w:val="4.%1"/>
+      <w:lvlJc w:val="left"/>
+      <w:pPr>
+        <w:ind w:left="1440" w:hanging="360"/>
+      </w:pPr>
+      <w:rPr>
+        <w:rFonts w:hint="default"/>
+      </w:rPr>
+    </w:lvl>
+    <w:lvl w:ilvl="1" w:tplc="2F88DC06">
+      <w:start w:val="1"/>
+      <w:numFmt w:val="decimal"/>
+      <w:lvlText w:val="4.%2"/>
+      <w:lvlJc w:val="left"/>
+      <w:pPr>
+        <w:ind w:left="1440" w:hanging="360"/>
+      </w:pPr>
+      <w:rPr>
+        <w:rFonts w:hint="default"/>
+      </w:rPr>
+    </w:lvl>
+    <w:lvl w:ilvl="2" w:tplc="0409001B" w:tentative="1">
+      <w:start w:val="1"/>
+      <w:numFmt w:val="lowerRoman"/>
+      <w:lvlText w:val="%3."/>
+      <w:lvlJc w:val="right"/>
+      <w:pPr>
+        <w:ind w:left="2160" w:hanging="180"/>
+      </w:pPr>
+    </w:lvl>
+    <w:lvl w:ilvl="3" w:tplc="0409000F" w:tentative="1">
+      <w:start w:val="1"/>
+      <w:numFmt w:val="decimal"/>
+      <w:lvlText w:val="%4."/>
+      <w:lvlJc w:val="left"/>
+      <w:pPr>
+        <w:ind w:left="2880" w:hanging="360"/>
+      </w:pPr>
+    </w:lvl>
+    <w:lvl w:ilvl="4" w:tplc="04090019" w:tentative="1">
+      <w:start w:val="1"/>
+      <w:numFmt w:val="lowerLetter"/>
+      <w:lvlText w:val="%5."/>
+      <w:lvlJc w:val="left"/>
+      <w:pPr>
+        <w:ind w:left="3600" w:hanging="360"/>
+      </w:pPr>
+    </w:lvl>
+    <w:lvl w:ilvl="5" w:tplc="0409001B" w:tentative="1">
+      <w:start w:val="1"/>
+      <w:numFmt w:val="lowerRoman"/>
+      <w:lvlText w:val="%6."/>
+      <w:lvlJc w:val="right"/>
+      <w:pPr>
+        <w:ind w:left="4320" w:hanging="180"/>
+      </w:pPr>
+    </w:lvl>
+    <w:lvl w:ilvl="6" w:tplc="0409000F" w:tentative="1">
+      <w:start w:val="1"/>
+      <w:numFmt w:val="decimal"/>
+      <w:lvlText w:val="%7."/>
+      <w:lvlJc w:val="left"/>
+      <w:pPr>
+        <w:ind w:left="5040" w:hanging="360"/>
+      </w:pPr>
+    </w:lvl>
+    <w:lvl w:ilvl="7" w:tplc="04090019" w:tentative="1">
+      <w:start w:val="1"/>
+      <w:numFmt w:val="lowerLetter"/>
+      <w:lvlText w:val="%8."/>
+      <w:lvlJc w:val="left"/>
+      <w:pPr>
+        <w:ind w:left="5760" w:hanging="360"/>
+      </w:pPr>
+    </w:lvl>
+    <w:lvl w:ilvl="8" w:tplc="0409001B" w:tentative="1">
+      <w:start w:val="1"/>
+      <w:numFmt w:val="lowerRoman"/>
+      <w:lvlText w:val="%9."/>
+      <w:lvlJc w:val="right"/>
+      <w:pPr>
+        <w:ind w:left="6480" w:hanging="180"/>
+      </w:pPr>
+    </w:lvl>
+  </w:abstractNum>
+  <w:abstractNum w:abstractNumId="3">
     <w:nsid w:val="433B6F62"/>
     <w:multiLevelType w:val="hybridMultilevel"/>
     <w:tmpl w:val="7FA20712"/>
@@ -5822,10 +8117,102 @@
       </w:pPr>
     </w:lvl>
   </w:abstractNum>
-  <w:abstractNum w:abstractNumId="3">
+  <w:abstractNum w:abstractNumId="4">
+    <w:nsid w:val="49656801"/>
+    <w:multiLevelType w:val="hybridMultilevel"/>
+    <w:tmpl w:val="4FEA1880"/>
+    <w:lvl w:ilvl="0" w:tplc="C93A6BC2">
+      <w:start w:val="1"/>
+      <w:numFmt w:val="decimal"/>
+      <w:lvlText w:val="3.%1"/>
+      <w:lvlJc w:val="left"/>
+      <w:pPr>
+        <w:ind w:left="720" w:hanging="360"/>
+      </w:pPr>
+      <w:rPr>
+        <w:rFonts w:hint="default"/>
+      </w:rPr>
+    </w:lvl>
+    <w:lvl w:ilvl="1" w:tplc="1A58E24E">
+      <w:start w:val="1"/>
+      <w:numFmt w:val="decimal"/>
+      <w:lvlText w:val="3.%2"/>
+      <w:lvlJc w:val="left"/>
+      <w:pPr>
+        <w:ind w:left="1440" w:hanging="360"/>
+      </w:pPr>
+      <w:rPr>
+        <w:rFonts w:hint="default"/>
+      </w:rPr>
+    </w:lvl>
+    <w:lvl w:ilvl="2" w:tplc="0409001B" w:tentative="1">
+      <w:start w:val="1"/>
+      <w:numFmt w:val="lowerRoman"/>
+      <w:lvlText w:val="%3."/>
+      <w:lvlJc w:val="right"/>
+      <w:pPr>
+        <w:ind w:left="2160" w:hanging="180"/>
+      </w:pPr>
+    </w:lvl>
+    <w:lvl w:ilvl="3" w:tplc="0409000F" w:tentative="1">
+      <w:start w:val="1"/>
+      <w:numFmt w:val="decimal"/>
+      <w:lvlText w:val="%4."/>
+      <w:lvlJc w:val="left"/>
+      <w:pPr>
+        <w:ind w:left="2880" w:hanging="360"/>
+      </w:pPr>
+    </w:lvl>
+    <w:lvl w:ilvl="4" w:tplc="04090019" w:tentative="1">
+      <w:start w:val="1"/>
+      <w:numFmt w:val="lowerLetter"/>
+      <w:lvlText w:val="%5."/>
+      <w:lvlJc w:val="left"/>
+      <w:pPr>
+        <w:ind w:left="3600" w:hanging="360"/>
+      </w:pPr>
+    </w:lvl>
+    <w:lvl w:ilvl="5" w:tplc="0409001B" w:tentative="1">
+      <w:start w:val="1"/>
+      <w:numFmt w:val="lowerRoman"/>
+      <w:lvlText w:val="%6."/>
+      <w:lvlJc w:val="right"/>
+      <w:pPr>
+        <w:ind w:left="4320" w:hanging="180"/>
+      </w:pPr>
+    </w:lvl>
+    <w:lvl w:ilvl="6" w:tplc="0409000F" w:tentative="1">
+      <w:start w:val="1"/>
+      <w:numFmt w:val="decimal"/>
+      <w:lvlText w:val="%7."/>
+      <w:lvlJc w:val="left"/>
+      <w:pPr>
+        <w:ind w:left="5040" w:hanging="360"/>
+      </w:pPr>
+    </w:lvl>
+    <w:lvl w:ilvl="7" w:tplc="04090019" w:tentative="1">
+      <w:start w:val="1"/>
+      <w:numFmt w:val="lowerLetter"/>
+      <w:lvlText w:val="%8."/>
+      <w:lvlJc w:val="left"/>
+      <w:pPr>
+        <w:ind w:left="5760" w:hanging="360"/>
+      </w:pPr>
+    </w:lvl>
+    <w:lvl w:ilvl="8" w:tplc="0409001B" w:tentative="1">
+      <w:start w:val="1"/>
+      <w:numFmt w:val="lowerRoman"/>
+      <w:lvlText w:val="%9."/>
+      <w:lvlJc w:val="right"/>
+      <w:pPr>
+        <w:ind w:left="6480" w:hanging="180"/>
+      </w:pPr>
+    </w:lvl>
+  </w:abstractNum>
+  <w:abstractNum w:abstractNumId="5">
     <w:nsid w:val="4F570D1D"/>
     <w:multiLevelType w:val="hybridMultilevel"/>
-    <w:tmpl w:val="39EED530"/>
+    <w:tmpl w:val="201632D2"/>
     <w:lvl w:ilvl="0" w:tplc="DB2CCF12">
       <w:start w:val="1"/>
       <w:numFmt w:val="decimal"/>
@@ -5911,7 +8298,7 @@
       </w:pPr>
     </w:lvl>
   </w:abstractNum>
-  <w:abstractNum w:abstractNumId="4">
+  <w:abstractNum w:abstractNumId="6">
     <w:nsid w:val="5CFF5E8D"/>
     <w:multiLevelType w:val="hybridMultilevel"/>
     <w:tmpl w:val="CEB21F98"/>
@@ -5997,7 +8384,7 @@
       </w:pPr>
     </w:lvl>
   </w:abstractNum>
-  <w:abstractNum w:abstractNumId="5">
+  <w:abstractNum w:abstractNumId="7">
     <w:nsid w:val="6F030F3D"/>
     <w:multiLevelType w:val="hybridMultilevel"/>
     <w:tmpl w:val="51964F90"/>
@@ -6087,22 +8474,28 @@
     </w:lvl>
   </w:abstractNum>
   <w:num w:numId="1">
-    <w:abstractNumId w:val="4"/>
+    <w:abstractNumId w:val="6"/>
   </w:num>
   <w:num w:numId="2">
     <w:abstractNumId w:val="0"/>
   </w:num>
   <w:num w:numId="3">
-    <w:abstractNumId w:val="5"/>
+    <w:abstractNumId w:val="7"/>
   </w:num>
   <w:num w:numId="4">
-    <w:abstractNumId w:val="2"/>
+    <w:abstractNumId w:val="3"/>
   </w:num>
   <w:num w:numId="5">
     <w:abstractNumId w:val="1"/>
   </w:num>
   <w:num w:numId="6">
-    <w:abstractNumId w:val="3"/>
+    <w:abstractNumId w:val="5"/>
+  </w:num>
+  <w:num w:numId="7">
+    <w:abstractNumId w:val="4"/>
+  </w:num>
+  <w:num w:numId="8">
+    <w:abstractNumId w:val="2"/>
   </w:num>
 </w:numbering>
 </file>
@@ -7336,7 +9729,7 @@
 </file>
 
 <file path=customXml/itemProps1.xml><?xml version="1.0" encoding="utf-8"?>
-<ds:datastoreItem xmlns:ds="http://schemas.openxmlformats.org/officeDocument/2006/customXml" ds:itemID="{3F45711B-D7C2-734B-A343-683A4927B2E7}">
+<ds:datastoreItem xmlns:ds="http://schemas.openxmlformats.org/officeDocument/2006/customXml" ds:itemID="{AAF36B8F-F714-044E-8D2C-8C0EDFA4B777}">
   <ds:schemaRefs>
     <ds:schemaRef ds:uri="http://schemas.openxmlformats.org/officeDocument/2006/bibliography"/>
   </ds:schemaRefs>
